--- a/项目文档/设计文档/取证脚本模型化设计文档.docx
+++ b/项目文档/设计文档/取证脚本模型化设计文档.docx
@@ -48,9 +48,9 @@
           <w:noProof/>
         </w:rPr>
         <w:drawing>
-          <wp:inline distT="0" distB="0" distL="0" distR="0" wp14:anchorId="21264CDC" wp14:editId="25D6828C">
-            <wp:extent cx="3654976" cy="1894440"/>
-            <wp:effectExtent l="0" t="0" r="3175" b="0"/>
+          <wp:inline distT="0" distB="0" distL="0" distR="0" wp14:anchorId="21264CDC" wp14:editId="79F75EF7">
+            <wp:extent cx="3571875" cy="1894154"/>
+            <wp:effectExtent l="0" t="0" r="0" b="0"/>
             <wp:docPr id="1" name="图片 1"/>
             <wp:cNvGraphicFramePr>
               <a:graphicFrameLocks xmlns:a="http://schemas.openxmlformats.org/drawingml/2006/main" noChangeAspect="1"/>
@@ -64,13 +64,13 @@
                   </pic:nvPicPr>
                   <pic:blipFill rotWithShape="1">
                     <a:blip r:embed="rId5"/>
-                    <a:srcRect t="5173"/>
+                    <a:srcRect l="2259" t="5173" b="-1"/>
                     <a:stretch/>
                   </pic:blipFill>
                   <pic:spPr bwMode="auto">
                     <a:xfrm>
                       <a:off x="0" y="0"/>
-                      <a:ext cx="3679347" cy="1907072"/>
+                      <a:ext cx="3596234" cy="1907072"/>
                     </a:xfrm>
                     <a:prstGeom prst="rect">
                       <a:avLst/>
@@ -107,7 +107,7 @@
   <w:abstractNum w:abstractNumId="0" w15:restartNumberingAfterBreak="0">
     <w:nsid w:val="768CBE79"/>
     <w:multiLevelType w:val="singleLevel"/>
-    <w:tmpl w:val="768CBE79"/>
+    <w:tmpl w:val="D1068450"/>
     <w:lvl w:ilvl="0">
       <w:start w:val="1"/>
       <w:numFmt w:val="chineseCounting"/>
@@ -116,6 +116,7 @@
       <w:lvlJc w:val="left"/>
       <w:rPr>
         <w:rFonts w:hint="eastAsia"/>
+        <w:lang w:val="en-US"/>
       </w:rPr>
     </w:lvl>
   </w:abstractNum>

--- a/项目文档/设计文档/取证脚本模型化设计文档.docx
+++ b/项目文档/设计文档/取证脚本模型化设计文档.docx
@@ -35,10 +35,52 @@
           <w:bCs w:val="0"/>
           <w:szCs w:val="24"/>
         </w:rPr>
-        <w:t>左侧面板</w:t>
-      </w:r>
-    </w:p>
-    <w:p/>
+        <w:t>取证脚本</w:t>
+      </w:r>
+      <w:r>
+        <w:rPr>
+          <w:rFonts w:ascii="Arial" w:eastAsia="黑体" w:hAnsi="Arial" w:cstheme="minorBidi" w:hint="eastAsia"/>
+          <w:bCs w:val="0"/>
+          <w:szCs w:val="24"/>
+        </w:rPr>
+        <w:t>模型</w:t>
+      </w:r>
+      <w:r>
+        <w:rPr>
+          <w:rFonts w:ascii="Arial" w:eastAsia="黑体" w:hAnsi="Arial" w:cstheme="minorBidi" w:hint="eastAsia"/>
+          <w:bCs w:val="0"/>
+          <w:szCs w:val="24"/>
+        </w:rPr>
+        <w:t>界面</w:t>
+      </w:r>
+      <w:r>
+        <w:rPr>
+          <w:rFonts w:ascii="Arial" w:eastAsia="黑体" w:hAnsi="Arial" w:cstheme="minorBidi" w:hint="eastAsia"/>
+          <w:bCs w:val="0"/>
+          <w:szCs w:val="24"/>
+        </w:rPr>
+        <w:t>设计</w:t>
+      </w:r>
+    </w:p>
+    <w:p>
+      <w:pPr>
+        <w:rPr>
+          <w:rFonts w:hint="eastAsia"/>
+        </w:rPr>
+      </w:pPr>
+      <w:r>
+        <w:rPr>
+          <w:rFonts w:hint="eastAsia"/>
+        </w:rPr>
+        <w:t>1、</w:t>
+      </w:r>
+      <w:r>
+        <w:rPr>
+          <w:rFonts w:hint="eastAsia"/>
+        </w:rPr>
+        <w:t>取证脚本模型界面设计：</w:t>
+      </w:r>
+    </w:p>
     <w:p>
       <w:pPr>
         <w:jc w:val="center"/>
@@ -48,9 +90,9 @@
           <w:noProof/>
         </w:rPr>
         <w:drawing>
-          <wp:inline distT="0" distB="0" distL="0" distR="0" wp14:anchorId="21264CDC" wp14:editId="79F75EF7">
-            <wp:extent cx="3571875" cy="1894154"/>
-            <wp:effectExtent l="0" t="0" r="0" b="0"/>
+          <wp:inline distT="0" distB="0" distL="0" distR="0" wp14:anchorId="06760AF5" wp14:editId="05DE72A6">
+            <wp:extent cx="3407956" cy="1246910"/>
+            <wp:effectExtent l="0" t="0" r="2540" b="0"/>
             <wp:docPr id="1" name="图片 1"/>
             <wp:cNvGraphicFramePr>
               <a:graphicFrameLocks xmlns:a="http://schemas.openxmlformats.org/drawingml/2006/main" noChangeAspect="1"/>
@@ -64,13 +106,13 @@
                   </pic:nvPicPr>
                   <pic:blipFill rotWithShape="1">
                     <a:blip r:embed="rId5"/>
-                    <a:srcRect l="2259" t="5173" b="-1"/>
+                    <a:srcRect b="24851"/>
                     <a:stretch/>
                   </pic:blipFill>
                   <pic:spPr bwMode="auto">
                     <a:xfrm>
                       <a:off x="0" y="0"/>
-                      <a:ext cx="3596234" cy="1907072"/>
+                      <a:ext cx="3422506" cy="1252234"/>
                     </a:xfrm>
                     <a:prstGeom prst="rect">
                       <a:avLst/>
@@ -91,7 +133,845 @@
         </w:drawing>
       </w:r>
     </w:p>
+    <w:p>
+      <w:r>
+        <w:rPr>
+          <w:rFonts w:hint="eastAsia"/>
+        </w:rPr>
+        <w:t>若解密数据包所在路径：</w:t>
+      </w:r>
+    </w:p>
+    <w:p>
+      <w:r>
+        <w:t>D:\work\</w:t>
+      </w:r>
+      <w:r>
+        <w:t>1</w:t>
+      </w:r>
+      <w:r>
+        <w:t>\</w:t>
+      </w:r>
+      <w:r>
+        <w:t>130200_queryResult_db_20210129093508</w:t>
+      </w:r>
+      <w:r>
+        <w:rPr>
+          <w:rFonts w:hint="eastAsia"/>
+        </w:rPr>
+        <w:t>_</w:t>
+      </w:r>
+      <w:r>
+        <w:t xml:space="preserve"> </w:t>
+      </w:r>
+      <w:r>
+        <w:t>20210129102345</w:t>
+      </w:r>
+      <w:r>
+        <w:t>.</w:t>
+      </w:r>
+      <w:r>
+        <w:rPr>
+          <w:rFonts w:hint="eastAsia"/>
+        </w:rPr>
+        <w:t>tgz</w:t>
+      </w:r>
+    </w:p>
+    <w:p>
+      <w:r>
+        <w:rPr>
+          <w:rFonts w:hint="eastAsia"/>
+        </w:rPr>
+        <w:t>解密脚本参数设置:</w:t>
+      </w:r>
+    </w:p>
+    <w:p>
+      <w:pPr>
+        <w:rPr>
+          <w:rFonts w:hint="eastAsia"/>
+        </w:rPr>
+      </w:pPr>
+      <w:r>
+        <w:t>P</w:t>
+      </w:r>
+      <w:r>
+        <w:rPr>
+          <w:rFonts w:hint="eastAsia"/>
+        </w:rPr>
+        <w:t>yt</w:t>
+      </w:r>
+      <w:r>
+        <w:t xml:space="preserve">hon main.py -s1 -f </w:t>
+      </w:r>
+      <w:r>
+        <w:t>D:\work</w:t>
+      </w:r>
+      <w:r>
+        <w:t xml:space="preserve"> </w:t>
+      </w:r>
+      <w:r>
+        <w:t>\</w:t>
+      </w:r>
+      <w:r>
+        <w:t>1</w:t>
+      </w:r>
+      <w:r>
+        <w:t xml:space="preserve"> </w:t>
+      </w:r>
+      <w:r>
+        <w:rPr>
+          <w:rFonts w:hint="eastAsia"/>
+        </w:rPr>
+        <w:t>-t</w:t>
+      </w:r>
+      <w:r>
+        <w:t xml:space="preserve"> </w:t>
+      </w:r>
+      <w:r>
+        <w:t>D:</w:t>
+      </w:r>
+      <w:r>
+        <w:t>\JSScriptResult</w:t>
+      </w:r>
+      <w:r>
+        <w:rPr>
+          <w:rFonts w:hint="eastAsia"/>
+        </w:rPr>
+        <w:t>\</w:t>
+      </w:r>
+      <w:r>
+        <w:t>step1</w:t>
+      </w:r>
+    </w:p>
+    <w:tbl>
+      <w:tblPr>
+        <w:tblStyle w:val="a3"/>
+        <w:tblW w:w="0" w:type="auto"/>
+        <w:tblBorders>
+          <w:left w:val="none" w:sz="0" w:space="0" w:color="auto"/>
+          <w:right w:val="none" w:sz="0" w:space="0" w:color="auto"/>
+          <w:insideH w:val="none" w:sz="0" w:space="0" w:color="auto"/>
+          <w:insideV w:val="none" w:sz="0" w:space="0" w:color="auto"/>
+        </w:tblBorders>
+        <w:tblLook w:val="04A0" w:firstRow="1" w:lastRow="0" w:firstColumn="1" w:lastColumn="0" w:noHBand="0" w:noVBand="1"/>
+      </w:tblPr>
+      <w:tblGrid>
+        <w:gridCol w:w="8296"/>
+      </w:tblGrid>
+      <w:tr>
+        <w:tc>
+          <w:tcPr>
+            <w:tcW w:w="8296" w:type="dxa"/>
+          </w:tcPr>
+          <w:p>
+            <w:pPr>
+              <w:rPr>
+                <w:sz w:val="18"/>
+                <w:szCs w:val="18"/>
+              </w:rPr>
+            </w:pPr>
+            <w:r>
+              <w:rPr>
+                <w:rFonts w:hint="eastAsia"/>
+                <w:sz w:val="18"/>
+                <w:szCs w:val="18"/>
+              </w:rPr>
+              <w:t>参数说明</w:t>
+            </w:r>
+            <w:r>
+              <w:rPr>
+                <w:rFonts w:hint="eastAsia"/>
+                <w:sz w:val="18"/>
+                <w:szCs w:val="18"/>
+              </w:rPr>
+              <w:t>(使用以下设计所有脚本</w:t>
+            </w:r>
+            <w:r>
+              <w:rPr>
+                <w:sz w:val="18"/>
+                <w:szCs w:val="18"/>
+              </w:rPr>
+              <w:t>)</w:t>
+            </w:r>
+            <w:r>
+              <w:rPr>
+                <w:rFonts w:hint="eastAsia"/>
+                <w:sz w:val="18"/>
+                <w:szCs w:val="18"/>
+              </w:rPr>
+              <w:t>：</w:t>
+            </w:r>
+          </w:p>
+          <w:p>
+            <w:pPr>
+              <w:rPr>
+                <w:sz w:val="18"/>
+                <w:szCs w:val="18"/>
+              </w:rPr>
+            </w:pPr>
+            <w:r>
+              <w:rPr>
+                <w:rFonts w:hint="eastAsia"/>
+                <w:sz w:val="18"/>
+                <w:szCs w:val="18"/>
+              </w:rPr>
+              <w:t>-</w:t>
+            </w:r>
+            <w:r>
+              <w:rPr>
+                <w:sz w:val="18"/>
+                <w:szCs w:val="18"/>
+              </w:rPr>
+              <w:t xml:space="preserve">f </w:t>
+            </w:r>
+            <w:r>
+              <w:rPr>
+                <w:rFonts w:hint="eastAsia"/>
+                <w:sz w:val="18"/>
+                <w:szCs w:val="18"/>
+              </w:rPr>
+              <w:t>数据包存储路径</w:t>
+            </w:r>
+          </w:p>
+          <w:p>
+            <w:pPr>
+              <w:rPr>
+                <w:rFonts w:hint="eastAsia"/>
+              </w:rPr>
+            </w:pPr>
+            <w:r>
+              <w:rPr>
+                <w:rFonts w:hint="eastAsia"/>
+                <w:sz w:val="18"/>
+                <w:szCs w:val="18"/>
+              </w:rPr>
+              <w:t>-</w:t>
+            </w:r>
+            <w:r>
+              <w:rPr>
+                <w:sz w:val="18"/>
+                <w:szCs w:val="18"/>
+              </w:rPr>
+              <w:t xml:space="preserve">t </w:t>
+            </w:r>
+            <w:r>
+              <w:rPr>
+                <w:rFonts w:hint="eastAsia"/>
+                <w:sz w:val="18"/>
+                <w:szCs w:val="18"/>
+              </w:rPr>
+              <w:t>解密结果存储路径</w:t>
+            </w:r>
+            <w:r>
+              <w:rPr>
+                <w:rFonts w:hint="eastAsia"/>
+                <w:sz w:val="18"/>
+                <w:szCs w:val="18"/>
+              </w:rPr>
+              <w:t xml:space="preserve"> </w:t>
+            </w:r>
+          </w:p>
+        </w:tc>
+      </w:tr>
+    </w:tbl>
     <w:p/>
+    <w:p>
+      <w:r>
+        <w:rPr>
+          <w:rFonts w:hint="eastAsia"/>
+        </w:rPr>
+        <w:t>过滤</w:t>
+      </w:r>
+      <w:r>
+        <w:rPr>
+          <w:rFonts w:hint="eastAsia"/>
+        </w:rPr>
+        <w:t>脚本参数设置</w:t>
+      </w:r>
+      <w:r>
+        <w:rPr>
+          <w:rFonts w:hint="eastAsia"/>
+        </w:rPr>
+        <w:t>：</w:t>
+      </w:r>
+    </w:p>
+    <w:p>
+      <w:pPr>
+        <w:rPr>
+          <w:rFonts w:hint="eastAsia"/>
+        </w:rPr>
+      </w:pPr>
+      <w:r>
+        <w:t>P</w:t>
+      </w:r>
+      <w:r>
+        <w:rPr>
+          <w:rFonts w:hint="eastAsia"/>
+        </w:rPr>
+        <w:t>yt</w:t>
+      </w:r>
+      <w:r>
+        <w:t>hon main.py -s</w:t>
+      </w:r>
+      <w:r>
+        <w:rPr>
+          <w:rFonts w:hint="eastAsia"/>
+        </w:rPr>
+        <w:t>2</w:t>
+      </w:r>
+      <w:r>
+        <w:t xml:space="preserve"> -f </w:t>
+      </w:r>
+      <w:r>
+        <w:t>D:</w:t>
+      </w:r>
+      <w:r>
+        <w:t>\JSScriptResult</w:t>
+      </w:r>
+      <w:r>
+        <w:rPr>
+          <w:rFonts w:hint="eastAsia"/>
+        </w:rPr>
+        <w:t>\</w:t>
+      </w:r>
+      <w:r>
+        <w:t xml:space="preserve">step1 </w:t>
+      </w:r>
+      <w:r>
+        <w:rPr>
+          <w:rFonts w:hint="eastAsia"/>
+        </w:rPr>
+        <w:t>-t</w:t>
+      </w:r>
+      <w:r>
+        <w:t xml:space="preserve"> </w:t>
+      </w:r>
+      <w:r>
+        <w:t>D:</w:t>
+      </w:r>
+      <w:r>
+        <w:t>\JSScriptResult</w:t>
+      </w:r>
+      <w:r>
+        <w:rPr>
+          <w:rFonts w:hint="eastAsia"/>
+        </w:rPr>
+        <w:t>\</w:t>
+      </w:r>
+      <w:r>
+        <w:t>step</w:t>
+      </w:r>
+      <w:r>
+        <w:rPr>
+          <w:rFonts w:hint="eastAsia"/>
+        </w:rPr>
+        <w:t>2</w:t>
+      </w:r>
+    </w:p>
+    <w:p>
+      <w:pPr>
+        <w:rPr>
+          <w:rFonts w:hint="eastAsia"/>
+        </w:rPr>
+      </w:pPr>
+    </w:p>
+    <w:p>
+      <w:r>
+        <w:rPr>
+          <w:rFonts w:hint="eastAsia"/>
+        </w:rPr>
+        <w:t>截图</w:t>
+      </w:r>
+      <w:r>
+        <w:rPr>
+          <w:rFonts w:hint="eastAsia"/>
+        </w:rPr>
+        <w:t>脚本参数设置</w:t>
+      </w:r>
+      <w:r>
+        <w:rPr>
+          <w:rFonts w:hint="eastAsia"/>
+        </w:rPr>
+        <w:t>：</w:t>
+      </w:r>
+    </w:p>
+    <w:p>
+      <w:pPr>
+        <w:rPr>
+          <w:rFonts w:hint="eastAsia"/>
+        </w:rPr>
+      </w:pPr>
+      <w:r>
+        <w:t>P</w:t>
+      </w:r>
+      <w:r>
+        <w:rPr>
+          <w:rFonts w:hint="eastAsia"/>
+        </w:rPr>
+        <w:t>yt</w:t>
+      </w:r>
+      <w:r>
+        <w:t>hon main.py -s</w:t>
+      </w:r>
+      <w:r>
+        <w:rPr>
+          <w:rFonts w:hint="eastAsia"/>
+        </w:rPr>
+        <w:t>3</w:t>
+      </w:r>
+      <w:r>
+        <w:t xml:space="preserve"> -f </w:t>
+      </w:r>
+      <w:r>
+        <w:t>D:</w:t>
+      </w:r>
+      <w:r>
+        <w:t>\JSScriptResult</w:t>
+      </w:r>
+      <w:r>
+        <w:rPr>
+          <w:rFonts w:hint="eastAsia"/>
+        </w:rPr>
+        <w:t>\</w:t>
+      </w:r>
+      <w:r>
+        <w:t>step</w:t>
+      </w:r>
+      <w:r>
+        <w:rPr>
+          <w:rFonts w:hint="eastAsia"/>
+        </w:rPr>
+        <w:t>2</w:t>
+      </w:r>
+      <w:r>
+        <w:t xml:space="preserve"> </w:t>
+      </w:r>
+      <w:r>
+        <w:rPr>
+          <w:rFonts w:hint="eastAsia"/>
+        </w:rPr>
+        <w:t>-t</w:t>
+      </w:r>
+      <w:r>
+        <w:t xml:space="preserve"> </w:t>
+      </w:r>
+      <w:r>
+        <w:t>D:</w:t>
+      </w:r>
+      <w:r>
+        <w:t>\JSScriptResult</w:t>
+      </w:r>
+      <w:r>
+        <w:rPr>
+          <w:rFonts w:hint="eastAsia"/>
+        </w:rPr>
+        <w:t>\</w:t>
+      </w:r>
+      <w:r>
+        <w:t>step</w:t>
+      </w:r>
+      <w:r>
+        <w:rPr>
+          <w:rFonts w:hint="eastAsia"/>
+        </w:rPr>
+        <w:t>3</w:t>
+      </w:r>
+    </w:p>
+    <w:p>
+      <w:pPr>
+        <w:rPr>
+          <w:rFonts w:hint="eastAsia"/>
+        </w:rPr>
+      </w:pPr>
+    </w:p>
+    <w:p>
+      <w:r>
+        <w:rPr>
+          <w:rFonts w:hint="eastAsia"/>
+        </w:rPr>
+        <w:t>分类</w:t>
+      </w:r>
+      <w:r>
+        <w:rPr>
+          <w:rFonts w:hint="eastAsia"/>
+        </w:rPr>
+        <w:t>脚本参数设置</w:t>
+      </w:r>
+      <w:r>
+        <w:rPr>
+          <w:rFonts w:hint="eastAsia"/>
+        </w:rPr>
+        <w:t>：</w:t>
+      </w:r>
+    </w:p>
+    <w:p>
+      <w:pPr>
+        <w:rPr>
+          <w:rFonts w:hint="eastAsia"/>
+        </w:rPr>
+      </w:pPr>
+      <w:r>
+        <w:t>P</w:t>
+      </w:r>
+      <w:r>
+        <w:rPr>
+          <w:rFonts w:hint="eastAsia"/>
+        </w:rPr>
+        <w:t>yt</w:t>
+      </w:r>
+      <w:r>
+        <w:t>hon main.py -s</w:t>
+      </w:r>
+      <w:r>
+        <w:rPr>
+          <w:rFonts w:hint="eastAsia"/>
+        </w:rPr>
+        <w:t>4</w:t>
+      </w:r>
+      <w:r>
+        <w:t xml:space="preserve"> -f </w:t>
+      </w:r>
+      <w:r>
+        <w:t>D:</w:t>
+      </w:r>
+      <w:r>
+        <w:t>\JSScriptResult</w:t>
+      </w:r>
+      <w:r>
+        <w:rPr>
+          <w:rFonts w:hint="eastAsia"/>
+        </w:rPr>
+        <w:t>\</w:t>
+      </w:r>
+      <w:r>
+        <w:t>step</w:t>
+      </w:r>
+      <w:r>
+        <w:t>3</w:t>
+      </w:r>
+      <w:r>
+        <w:t xml:space="preserve"> </w:t>
+      </w:r>
+      <w:r>
+        <w:rPr>
+          <w:rFonts w:hint="eastAsia"/>
+        </w:rPr>
+        <w:t>-t</w:t>
+      </w:r>
+      <w:r>
+        <w:t xml:space="preserve"> </w:t>
+      </w:r>
+      <w:r>
+        <w:t>D:</w:t>
+      </w:r>
+      <w:r>
+        <w:t>\JSScriptResult</w:t>
+      </w:r>
+      <w:r>
+        <w:rPr>
+          <w:rFonts w:hint="eastAsia"/>
+        </w:rPr>
+        <w:t>\</w:t>
+      </w:r>
+      <w:r>
+        <w:t>step</w:t>
+      </w:r>
+      <w:r>
+        <w:t>4</w:t>
+      </w:r>
+    </w:p>
+    <w:p>
+      <w:pPr>
+        <w:rPr>
+          <w:rFonts w:hint="eastAsia"/>
+        </w:rPr>
+      </w:pPr>
+    </w:p>
+    <w:p>
+      <w:pPr>
+        <w:rPr>
+          <w:rFonts w:hint="eastAsia"/>
+        </w:rPr>
+      </w:pPr>
+      <w:r>
+        <w:rPr>
+          <w:rFonts w:hint="eastAsia"/>
+        </w:rPr>
+        <w:t>最终</w:t>
+      </w:r>
+      <w:r>
+        <w:rPr>
+          <w:rFonts w:hint="eastAsia"/>
+        </w:rPr>
+        <w:t>脚本参数设置</w:t>
+      </w:r>
+      <w:r>
+        <w:rPr>
+          <w:rFonts w:hint="eastAsia"/>
+        </w:rPr>
+        <w:t>：</w:t>
+      </w:r>
+    </w:p>
+    <w:p>
+      <w:pPr>
+        <w:rPr>
+          <w:rFonts w:hint="eastAsia"/>
+        </w:rPr>
+      </w:pPr>
+      <w:r>
+        <w:t>P</w:t>
+      </w:r>
+      <w:r>
+        <w:rPr>
+          <w:rFonts w:hint="eastAsia"/>
+        </w:rPr>
+        <w:t>yt</w:t>
+      </w:r>
+      <w:r>
+        <w:t>hon main.py -s</w:t>
+      </w:r>
+      <w:r>
+        <w:rPr>
+          <w:rFonts w:hint="eastAsia"/>
+        </w:rPr>
+        <w:t>5</w:t>
+      </w:r>
+      <w:r>
+        <w:t xml:space="preserve"> -f </w:t>
+      </w:r>
+      <w:r>
+        <w:t>D:</w:t>
+      </w:r>
+      <w:r>
+        <w:t>\JSScriptResult</w:t>
+      </w:r>
+      <w:r>
+        <w:rPr>
+          <w:rFonts w:hint="eastAsia"/>
+        </w:rPr>
+        <w:t>\</w:t>
+      </w:r>
+      <w:r>
+        <w:t>step</w:t>
+      </w:r>
+      <w:r>
+        <w:t>4</w:t>
+      </w:r>
+      <w:r>
+        <w:t xml:space="preserve"> </w:t>
+      </w:r>
+      <w:r>
+        <w:rPr>
+          <w:rFonts w:hint="eastAsia"/>
+        </w:rPr>
+        <w:t>-t</w:t>
+      </w:r>
+      <w:r>
+        <w:t xml:space="preserve"> </w:t>
+      </w:r>
+      <w:r>
+        <w:t>D:</w:t>
+      </w:r>
+      <w:r>
+        <w:t>\JSScriptResult</w:t>
+      </w:r>
+      <w:r>
+        <w:rPr>
+          <w:rFonts w:hint="eastAsia"/>
+        </w:rPr>
+        <w:t>\</w:t>
+      </w:r>
+      <w:r>
+        <w:t>step</w:t>
+      </w:r>
+      <w:r>
+        <w:t>5</w:t>
+      </w:r>
+    </w:p>
+    <w:p/>
+    <w:p>
+      <w:pPr>
+        <w:rPr>
+          <w:rFonts w:hint="eastAsia"/>
+          <w:i/>
+          <w:iCs/>
+        </w:rPr>
+      </w:pPr>
+      <w:r>
+        <w:rPr>
+          <w:rFonts w:hint="eastAsia"/>
+          <w:i/>
+          <w:iCs/>
+        </w:rPr>
+        <w:t>备注：任一脚本运行结束，不仅在对应目录生成结果，也会刷新结果算子内容为结果所在路径。</w:t>
+      </w:r>
+    </w:p>
+    <w:p>
+      <w:pPr>
+        <w:rPr>
+          <w:rFonts w:hint="eastAsia"/>
+        </w:rPr>
+      </w:pPr>
+      <w:r>
+        <w:rPr>
+          <w:rFonts w:hint="eastAsia"/>
+        </w:rPr>
+        <w:t>2、具体</w:t>
+      </w:r>
+      <w:r>
+        <w:rPr>
+          <w:rFonts w:hint="eastAsia"/>
+        </w:rPr>
+        <w:t>“解密脚本-s</w:t>
+      </w:r>
+      <w:r>
+        <w:t>1</w:t>
+      </w:r>
+      <w:r>
+        <w:rPr>
+          <w:rFonts w:hint="eastAsia"/>
+        </w:rPr>
+        <w:t>”</w:t>
+      </w:r>
+      <w:r>
+        <w:t>python</w:t>
+      </w:r>
+      <w:r>
+        <w:rPr>
+          <w:rFonts w:hint="eastAsia"/>
+        </w:rPr>
+        <w:t>算子内容设计：</w:t>
+      </w:r>
+    </w:p>
+    <w:p>
+      <w:pPr>
+        <w:jc w:val="center"/>
+      </w:pPr>
+      <w:r>
+        <w:rPr>
+          <w:noProof/>
+        </w:rPr>
+        <w:lastRenderedPageBreak/>
+        <w:drawing>
+          <wp:inline distT="0" distB="0" distL="0" distR="0" wp14:anchorId="36F39335" wp14:editId="67FF4B7D">
+            <wp:extent cx="4206240" cy="2338574"/>
+            <wp:effectExtent l="0" t="0" r="3810" b="5080"/>
+            <wp:docPr id="3" name="图片 3"/>
+            <wp:cNvGraphicFramePr>
+              <a:graphicFrameLocks xmlns:a="http://schemas.openxmlformats.org/drawingml/2006/main" noChangeAspect="1"/>
+            </wp:cNvGraphicFramePr>
+            <a:graphic xmlns:a="http://schemas.openxmlformats.org/drawingml/2006/main">
+              <a:graphicData uri="http://schemas.openxmlformats.org/drawingml/2006/picture">
+                <pic:pic xmlns:pic="http://schemas.openxmlformats.org/drawingml/2006/picture">
+                  <pic:nvPicPr>
+                    <pic:cNvPr id="1" name=""/>
+                    <pic:cNvPicPr/>
+                  </pic:nvPicPr>
+                  <pic:blipFill>
+                    <a:blip r:embed="rId6"/>
+                    <a:stretch>
+                      <a:fillRect/>
+                    </a:stretch>
+                  </pic:blipFill>
+                  <pic:spPr>
+                    <a:xfrm>
+                      <a:off x="0" y="0"/>
+                      <a:ext cx="4208617" cy="2339895"/>
+                    </a:xfrm>
+                    <a:prstGeom prst="rect">
+                      <a:avLst/>
+                    </a:prstGeom>
+                  </pic:spPr>
+                </pic:pic>
+              </a:graphicData>
+            </a:graphic>
+          </wp:inline>
+        </w:drawing>
+      </w:r>
+    </w:p>
+    <w:p>
+      <w:pPr>
+        <w:pStyle w:val="2"/>
+        <w:numPr>
+          <w:ilvl w:val="0"/>
+          <w:numId w:val="1"/>
+        </w:numPr>
+        <w:spacing w:line="413" w:lineRule="auto"/>
+        <w:rPr>
+          <w:rFonts w:ascii="Arial" w:eastAsia="黑体" w:hAnsi="Arial" w:cstheme="minorBidi"/>
+          <w:b w:val="0"/>
+          <w:szCs w:val="24"/>
+        </w:rPr>
+      </w:pPr>
+      <w:r>
+        <w:rPr>
+          <w:rFonts w:ascii="Arial" w:eastAsia="黑体" w:hAnsi="Arial" w:cstheme="minorBidi"/>
+          <w:b w:val="0"/>
+          <w:szCs w:val="24"/>
+        </w:rPr>
+        <w:t>python</w:t>
+      </w:r>
+      <w:r>
+        <w:rPr>
+          <w:rFonts w:ascii="Arial" w:eastAsia="黑体" w:hAnsi="Arial" w:cstheme="minorBidi" w:hint="eastAsia"/>
+          <w:b w:val="0"/>
+          <w:szCs w:val="24"/>
+        </w:rPr>
+        <w:t>脚本简化目标</w:t>
+      </w:r>
+    </w:p>
+    <w:p>
+      <w:pPr>
+        <w:pStyle w:val="a4"/>
+        <w:numPr>
+          <w:ilvl w:val="0"/>
+          <w:numId w:val="2"/>
+        </w:numPr>
+        <w:ind w:firstLineChars="0"/>
+      </w:pPr>
+      <w:r>
+        <w:rPr>
+          <w:rFonts w:hint="eastAsia"/>
+        </w:rPr>
+        <w:t>去掉p</w:t>
+      </w:r>
+      <w:r>
+        <w:t>ython3.7.6</w:t>
+      </w:r>
+      <w:r>
+        <w:rPr>
+          <w:rFonts w:hint="eastAsia"/>
+        </w:rPr>
+        <w:t>的依赖环境，只要是P</w:t>
+      </w:r>
+      <w:r>
+        <w:t>ython</w:t>
+      </w:r>
+      <w:r>
+        <w:rPr>
+          <w:rFonts w:hint="eastAsia"/>
+        </w:rPr>
+        <w:t>3都支持</w:t>
+      </w:r>
+    </w:p>
+    <w:p>
+      <w:pPr>
+        <w:pStyle w:val="a4"/>
+        <w:numPr>
+          <w:ilvl w:val="0"/>
+          <w:numId w:val="2"/>
+        </w:numPr>
+        <w:ind w:firstLineChars="0"/>
+        <w:rPr>
+          <w:rFonts w:hint="eastAsia"/>
+        </w:rPr>
+      </w:pPr>
+      <w:r>
+        <w:rPr>
+          <w:rFonts w:hint="eastAsia"/>
+        </w:rPr>
+        <w:t>去掉对谷歌浏览器的依赖</w:t>
+      </w:r>
+    </w:p>
     <w:sectPr>
       <w:pgSz w:w="11906" w:h="16838"/>
       <w:pgMar w:top="1440" w:right="1800" w:bottom="1440" w:left="1800" w:header="851" w:footer="992" w:gutter="0"/>
@@ -105,6 +985,119 @@
 <file path=word/numbering.xml><?xml version="1.0" encoding="utf-8"?>
 <w:numbering xmlns:wpc="http://schemas.microsoft.com/office/word/2010/wordprocessingCanvas" xmlns:cx="http://schemas.microsoft.com/office/drawing/2014/chartex" xmlns:cx1="http://schemas.microsoft.com/office/drawing/2015/9/8/chartex" xmlns:cx2="http://schemas.microsoft.com/office/drawing/2015/10/21/chartex" xmlns:cx3="http://schemas.microsoft.com/office/drawing/2016/5/9/chartex" xmlns:cx4="http://schemas.microsoft.com/office/drawing/2016/5/10/chartex" xmlns:cx5="http://schemas.microsoft.com/office/drawing/2016/5/11/chartex" xmlns:cx6="http://schemas.microsoft.com/office/drawing/2016/5/12/chartex" xmlns:cx7="http://schemas.microsoft.com/office/drawing/2016/5/13/chartex" xmlns:cx8="http://schemas.microsoft.com/office/drawing/2016/5/14/chartex" xmlns:mc="http://schemas.openxmlformats.org/markup-compatibility/2006" xmlns:aink="http://schemas.microsoft.com/office/drawing/2016/ink" xmlns:am3d="http://schemas.microsoft.com/office/drawing/2017/model3d" xmlns:o="urn:schemas-microsoft-com:office:office" xmlns:r="http://schemas.openxmlformats.org/officeDocument/2006/relationships" xmlns:m="http://schemas.openxmlformats.org/officeDocument/2006/math" xmlns:v="urn:schemas-microsoft-com:vml" xmlns:wp14="http://schemas.microsoft.com/office/word/2010/wordprocessingDrawing" xmlns:wp="http://schemas.openxmlformats.org/drawingml/2006/wordprocessingDrawing" xmlns:w10="urn:schemas-microsoft-com:office:word" xmlns:w="http://schemas.openxmlformats.org/wordprocessingml/2006/main" xmlns:w14="http://schemas.microsoft.com/office/word/2010/wordml" xmlns:w15="http://schemas.microsoft.com/office/word/2012/wordml" xmlns:w16cex="http://schemas.microsoft.com/office/word/2018/wordml/cex" xmlns:w16cid="http://schemas.microsoft.com/office/word/2016/wordml/cid" xmlns:w16="http://schemas.microsoft.com/office/word/2018/wordml" xmlns:w16se="http://schemas.microsoft.com/office/word/2015/wordml/symex" xmlns:wpg="http://schemas.microsoft.com/office/word/2010/wordprocessingGroup" xmlns:wpi="http://schemas.microsoft.com/office/word/2010/wordprocessingInk" xmlns:wne="http://schemas.microsoft.com/office/word/2006/wordml" xmlns:wps="http://schemas.microsoft.com/office/word/2010/wordprocessingShape" mc:Ignorable="w14 w15 w16se w16cid w16 w16cex wp14">
   <w:abstractNum w:abstractNumId="0" w15:restartNumberingAfterBreak="0">
+    <w:nsid w:val="579F2728"/>
+    <w:multiLevelType w:val="hybridMultilevel"/>
+    <w:tmpl w:val="EA405F58"/>
+    <w:lvl w:ilvl="0" w:tplc="04090001">
+      <w:start w:val="1"/>
+      <w:numFmt w:val="bullet"/>
+      <w:lvlText w:val=""/>
+      <w:lvlJc w:val="left"/>
+      <w:pPr>
+        <w:ind w:left="420" w:hanging="420"/>
+      </w:pPr>
+      <w:rPr>
+        <w:rFonts w:ascii="Wingdings" w:hAnsi="Wingdings" w:hint="default"/>
+      </w:rPr>
+    </w:lvl>
+    <w:lvl w:ilvl="1" w:tplc="04090003" w:tentative="1">
+      <w:start w:val="1"/>
+      <w:numFmt w:val="bullet"/>
+      <w:lvlText w:val=""/>
+      <w:lvlJc w:val="left"/>
+      <w:pPr>
+        <w:ind w:left="840" w:hanging="420"/>
+      </w:pPr>
+      <w:rPr>
+        <w:rFonts w:ascii="Wingdings" w:hAnsi="Wingdings" w:hint="default"/>
+      </w:rPr>
+    </w:lvl>
+    <w:lvl w:ilvl="2" w:tplc="04090005" w:tentative="1">
+      <w:start w:val="1"/>
+      <w:numFmt w:val="bullet"/>
+      <w:lvlText w:val=""/>
+      <w:lvlJc w:val="left"/>
+      <w:pPr>
+        <w:ind w:left="1260" w:hanging="420"/>
+      </w:pPr>
+      <w:rPr>
+        <w:rFonts w:ascii="Wingdings" w:hAnsi="Wingdings" w:hint="default"/>
+      </w:rPr>
+    </w:lvl>
+    <w:lvl w:ilvl="3" w:tplc="04090001" w:tentative="1">
+      <w:start w:val="1"/>
+      <w:numFmt w:val="bullet"/>
+      <w:lvlText w:val=""/>
+      <w:lvlJc w:val="left"/>
+      <w:pPr>
+        <w:ind w:left="1680" w:hanging="420"/>
+      </w:pPr>
+      <w:rPr>
+        <w:rFonts w:ascii="Wingdings" w:hAnsi="Wingdings" w:hint="default"/>
+      </w:rPr>
+    </w:lvl>
+    <w:lvl w:ilvl="4" w:tplc="04090003" w:tentative="1">
+      <w:start w:val="1"/>
+      <w:numFmt w:val="bullet"/>
+      <w:lvlText w:val=""/>
+      <w:lvlJc w:val="left"/>
+      <w:pPr>
+        <w:ind w:left="2100" w:hanging="420"/>
+      </w:pPr>
+      <w:rPr>
+        <w:rFonts w:ascii="Wingdings" w:hAnsi="Wingdings" w:hint="default"/>
+      </w:rPr>
+    </w:lvl>
+    <w:lvl w:ilvl="5" w:tplc="04090005" w:tentative="1">
+      <w:start w:val="1"/>
+      <w:numFmt w:val="bullet"/>
+      <w:lvlText w:val=""/>
+      <w:lvlJc w:val="left"/>
+      <w:pPr>
+        <w:ind w:left="2520" w:hanging="420"/>
+      </w:pPr>
+      <w:rPr>
+        <w:rFonts w:ascii="Wingdings" w:hAnsi="Wingdings" w:hint="default"/>
+      </w:rPr>
+    </w:lvl>
+    <w:lvl w:ilvl="6" w:tplc="04090001" w:tentative="1">
+      <w:start w:val="1"/>
+      <w:numFmt w:val="bullet"/>
+      <w:lvlText w:val=""/>
+      <w:lvlJc w:val="left"/>
+      <w:pPr>
+        <w:ind w:left="2940" w:hanging="420"/>
+      </w:pPr>
+      <w:rPr>
+        <w:rFonts w:ascii="Wingdings" w:hAnsi="Wingdings" w:hint="default"/>
+      </w:rPr>
+    </w:lvl>
+    <w:lvl w:ilvl="7" w:tplc="04090003" w:tentative="1">
+      <w:start w:val="1"/>
+      <w:numFmt w:val="bullet"/>
+      <w:lvlText w:val=""/>
+      <w:lvlJc w:val="left"/>
+      <w:pPr>
+        <w:ind w:left="3360" w:hanging="420"/>
+      </w:pPr>
+      <w:rPr>
+        <w:rFonts w:ascii="Wingdings" w:hAnsi="Wingdings" w:hint="default"/>
+      </w:rPr>
+    </w:lvl>
+    <w:lvl w:ilvl="8" w:tplc="04090005" w:tentative="1">
+      <w:start w:val="1"/>
+      <w:numFmt w:val="bullet"/>
+      <w:lvlText w:val=""/>
+      <w:lvlJc w:val="left"/>
+      <w:pPr>
+        <w:ind w:left="3780" w:hanging="420"/>
+      </w:pPr>
+      <w:rPr>
+        <w:rFonts w:ascii="Wingdings" w:hAnsi="Wingdings" w:hint="default"/>
+      </w:rPr>
+    </w:lvl>
+  </w:abstractNum>
+  <w:abstractNum w:abstractNumId="1" w15:restartNumberingAfterBreak="0">
     <w:nsid w:val="768CBE79"/>
     <w:multiLevelType w:val="singleLevel"/>
     <w:tmpl w:val="D1068450"/>
@@ -121,6 +1114,9 @@
     </w:lvl>
   </w:abstractNum>
   <w:num w:numId="1">
+    <w:abstractNumId w:val="1"/>
+  </w:num>
+  <w:num w:numId="2">
     <w:abstractNumId w:val="0"/>
   </w:num>
 </w:numbering>
@@ -620,6 +1616,32 @@
       <w:szCs w:val="32"/>
     </w:rPr>
   </w:style>
+  <w:style w:type="table" w:styleId="a3">
+    <w:name w:val="Table Grid"/>
+    <w:basedOn w:val="a1"/>
+    <w:uiPriority w:val="39"/>
+    <w:rsid w:val="00A05AB8"/>
+    <w:tblPr>
+      <w:tblBorders>
+        <w:top w:val="single" w:sz="4" w:space="0" w:color="auto"/>
+        <w:left w:val="single" w:sz="4" w:space="0" w:color="auto"/>
+        <w:bottom w:val="single" w:sz="4" w:space="0" w:color="auto"/>
+        <w:right w:val="single" w:sz="4" w:space="0" w:color="auto"/>
+        <w:insideH w:val="single" w:sz="4" w:space="0" w:color="auto"/>
+        <w:insideV w:val="single" w:sz="4" w:space="0" w:color="auto"/>
+      </w:tblBorders>
+    </w:tblPr>
+  </w:style>
+  <w:style w:type="paragraph" w:styleId="a4">
+    <w:name w:val="List Paragraph"/>
+    <w:basedOn w:val="a"/>
+    <w:uiPriority w:val="34"/>
+    <w:qFormat/>
+    <w:rsid w:val="008A4478"/>
+    <w:pPr>
+      <w:ind w:firstLineChars="200" w:firstLine="420"/>
+    </w:pPr>
+  </w:style>
 </w:styles>
 </file>
 

--- a/项目文档/设计文档/取证脚本模型化设计文档.docx
+++ b/项目文档/设计文档/取证脚本模型化设计文档.docx
@@ -63,11 +63,6 @@
       </w:r>
     </w:p>
     <w:p>
-      <w:pPr>
-        <w:rPr>
-          <w:rFonts w:hint="eastAsia"/>
-        </w:rPr>
-      </w:pPr>
       <w:r>
         <w:rPr>
           <w:rFonts w:hint="eastAsia"/>
@@ -90,9 +85,9 @@
           <w:noProof/>
         </w:rPr>
         <w:drawing>
-          <wp:inline distT="0" distB="0" distL="0" distR="0" wp14:anchorId="06760AF5" wp14:editId="05DE72A6">
-            <wp:extent cx="3407956" cy="1246910"/>
-            <wp:effectExtent l="0" t="0" r="2540" b="0"/>
+          <wp:inline distT="0" distB="0" distL="0" distR="0" wp14:anchorId="1AA3BCF5" wp14:editId="3484ADC0">
+            <wp:extent cx="3635654" cy="1801026"/>
+            <wp:effectExtent l="0" t="0" r="3175" b="8890"/>
             <wp:docPr id="1" name="图片 1"/>
             <wp:cNvGraphicFramePr>
               <a:graphicFrameLocks xmlns:a="http://schemas.openxmlformats.org/drawingml/2006/main" noChangeAspect="1"/>
@@ -104,27 +99,20 @@
                     <pic:cNvPr id="1" name=""/>
                     <pic:cNvPicPr/>
                   </pic:nvPicPr>
-                  <pic:blipFill rotWithShape="1">
+                  <pic:blipFill>
                     <a:blip r:embed="rId5"/>
-                    <a:srcRect b="24851"/>
-                    <a:stretch/>
+                    <a:stretch>
+                      <a:fillRect/>
+                    </a:stretch>
                   </pic:blipFill>
-                  <pic:spPr bwMode="auto">
+                  <pic:spPr>
                     <a:xfrm>
                       <a:off x="0" y="0"/>
-                      <a:ext cx="3422506" cy="1252234"/>
+                      <a:ext cx="3654120" cy="1810174"/>
                     </a:xfrm>
                     <a:prstGeom prst="rect">
                       <a:avLst/>
                     </a:prstGeom>
-                    <a:ln>
-                      <a:noFill/>
-                    </a:ln>
-                    <a:extLst>
-                      <a:ext uri="{53640926-AAD7-44D8-BBD7-CCE9431645EC}">
-                        <a14:shadowObscured xmlns:a14="http://schemas.microsoft.com/office/drawing/2010/main"/>
-                      </a:ext>
-                    </a:extLst>
                   </pic:spPr>
                 </pic:pic>
               </a:graphicData>
@@ -176,12 +164,51 @@
         <w:t>tgz</w:t>
       </w:r>
     </w:p>
+    <w:p/>
     <w:p>
       <w:r>
         <w:rPr>
           <w:rFonts w:hint="eastAsia"/>
         </w:rPr>
-        <w:t>解密脚本参数设置:</w:t>
+        <w:t>脚本基本</w:t>
+      </w:r>
+      <w:r>
+        <w:rPr>
+          <w:rFonts w:hint="eastAsia"/>
+        </w:rPr>
+        <w:t>参数</w:t>
+      </w:r>
+      <w:r>
+        <w:rPr>
+          <w:rFonts w:hint="eastAsia"/>
+        </w:rPr>
+        <w:t>格式：</w:t>
+      </w:r>
+    </w:p>
+    <w:p>
+      <w:r>
+        <w:rPr>
+          <w:rFonts w:hint="eastAsia"/>
+        </w:rPr>
+        <w:t>p</w:t>
+      </w:r>
+      <w:r>
+        <w:t xml:space="preserve">ython </w:t>
+      </w:r>
+      <w:r>
+        <w:rPr>
+          <w:rFonts w:hint="eastAsia"/>
+        </w:rPr>
+        <w:t xml:space="preserve">脚本名称 输入路径 </w:t>
+      </w:r>
+      <w:r>
+        <w:t xml:space="preserve"> </w:t>
+      </w:r>
+      <w:r>
+        <w:rPr>
+          <w:rFonts w:hint="eastAsia"/>
+        </w:rPr>
+        <w:t>输出路径</w:t>
       </w:r>
     </w:p>
     <w:p>
@@ -190,68 +217,19 @@
           <w:rFonts w:hint="eastAsia"/>
         </w:rPr>
       </w:pPr>
-      <w:r>
-        <w:t>P</w:t>
-      </w:r>
-      <w:r>
-        <w:rPr>
-          <w:rFonts w:hint="eastAsia"/>
-        </w:rPr>
-        <w:t>yt</w:t>
-      </w:r>
-      <w:r>
-        <w:t xml:space="preserve">hon main.py -s1 -f </w:t>
-      </w:r>
-      <w:r>
-        <w:t>D:\work</w:t>
-      </w:r>
-      <w:r>
-        <w:t xml:space="preserve"> </w:t>
-      </w:r>
-      <w:r>
-        <w:t>\</w:t>
-      </w:r>
-      <w:r>
-        <w:t>1</w:t>
-      </w:r>
-      <w:r>
-        <w:t xml:space="preserve"> </w:t>
-      </w:r>
-      <w:r>
-        <w:rPr>
-          <w:rFonts w:hint="eastAsia"/>
-        </w:rPr>
-        <w:t>-t</w:t>
-      </w:r>
-      <w:r>
-        <w:t xml:space="preserve"> </w:t>
-      </w:r>
-      <w:r>
-        <w:t>D:</w:t>
-      </w:r>
-      <w:r>
-        <w:t>\JSScriptResult</w:t>
-      </w:r>
-      <w:r>
-        <w:rPr>
-          <w:rFonts w:hint="eastAsia"/>
-        </w:rPr>
-        <w:t>\</w:t>
-      </w:r>
-      <w:r>
-        <w:t>step1</w:t>
+    </w:p>
+    <w:p>
+      <w:r>
+        <w:rPr>
+          <w:rFonts w:hint="eastAsia"/>
+        </w:rPr>
+        <w:t>解密脚本参数设置:</w:t>
       </w:r>
     </w:p>
     <w:tbl>
       <w:tblPr>
         <w:tblStyle w:val="a3"/>
         <w:tblW w:w="0" w:type="auto"/>
-        <w:tblBorders>
-          <w:left w:val="none" w:sz="0" w:space="0" w:color="auto"/>
-          <w:right w:val="none" w:sz="0" w:space="0" w:color="auto"/>
-          <w:insideH w:val="none" w:sz="0" w:space="0" w:color="auto"/>
-          <w:insideV w:val="none" w:sz="0" w:space="0" w:color="auto"/>
-        </w:tblBorders>
         <w:tblLook w:val="04A0" w:firstRow="1" w:lastRow="0" w:firstColumn="1" w:lastColumn="0" w:noHBand="0" w:noVBand="1"/>
       </w:tblPr>
       <w:tblGrid>
@@ -275,15 +253,46 @@
                 <w:sz w:val="18"/>
                 <w:szCs w:val="18"/>
               </w:rPr>
-              <w:t>参数说明</w:t>
-            </w:r>
-            <w:r>
-              <w:rPr>
-                <w:rFonts w:hint="eastAsia"/>
-                <w:sz w:val="18"/>
-                <w:szCs w:val="18"/>
-              </w:rPr>
-              <w:t>(使用以下设计所有脚本</w:t>
+              <w:t>不指定输出路径(</w:t>
+            </w:r>
+            <w:r>
+              <w:rPr>
+                <w:rFonts w:hint="eastAsia"/>
+                <w:i/>
+                <w:iCs/>
+                <w:sz w:val="18"/>
+                <w:szCs w:val="18"/>
+              </w:rPr>
+              <w:t>默认路径</w:t>
+            </w:r>
+            <w:r>
+              <w:rPr>
+                <w:rFonts w:hint="eastAsia"/>
+                <w:i/>
+                <w:iCs/>
+                <w:sz w:val="18"/>
+                <w:szCs w:val="18"/>
+              </w:rPr>
+              <w:t>为输入文件同级目录下</w:t>
+            </w:r>
+            <w:r>
+              <w:rPr>
+                <w:i/>
+                <w:iCs/>
+                <w:sz w:val="18"/>
+                <w:szCs w:val="18"/>
+              </w:rPr>
+              <w:t>01</w:t>
+            </w:r>
+            <w:r>
+              <w:rPr>
+                <w:rFonts w:hint="eastAsia"/>
+                <w:i/>
+                <w:iCs/>
+                <w:sz w:val="18"/>
+                <w:szCs w:val="18"/>
+              </w:rPr>
+              <w:t>解密</w:t>
             </w:r>
             <w:r>
               <w:rPr>
@@ -298,76 +307,494 @@
                 <w:sz w:val="18"/>
                 <w:szCs w:val="18"/>
               </w:rPr>
-              <w:t>：</w:t>
+              <w:t>:</w:t>
             </w:r>
           </w:p>
           <w:p>
             <w:pPr>
               <w:rPr>
+                <w:rFonts w:hint="eastAsia"/>
                 <w:sz w:val="18"/>
                 <w:szCs w:val="18"/>
               </w:rPr>
             </w:pPr>
             <w:r>
               <w:rPr>
-                <w:rFonts w:hint="eastAsia"/>
-                <w:sz w:val="18"/>
-                <w:szCs w:val="18"/>
-              </w:rPr>
-              <w:t>-</w:t>
-            </w:r>
-            <w:r>
-              <w:rPr>
-                <w:sz w:val="18"/>
-                <w:szCs w:val="18"/>
-              </w:rPr>
-              <w:t xml:space="preserve">f </w:t>
-            </w:r>
-            <w:r>
-              <w:rPr>
-                <w:rFonts w:hint="eastAsia"/>
-                <w:sz w:val="18"/>
-                <w:szCs w:val="18"/>
-              </w:rPr>
-              <w:t>数据包存储路径</w:t>
+                <w:sz w:val="18"/>
+                <w:szCs w:val="18"/>
+              </w:rPr>
+              <w:t>python  step1_</w:t>
+            </w:r>
+            <w:r>
+              <w:rPr>
+                <w:sz w:val="18"/>
+                <w:szCs w:val="18"/>
+              </w:rPr>
+              <w:t>decrypt</w:t>
+            </w:r>
+            <w:r>
+              <w:rPr>
+                <w:sz w:val="18"/>
+                <w:szCs w:val="18"/>
+              </w:rPr>
+              <w:t>.py  D:\work\1</w:t>
+            </w:r>
+            <w:r>
+              <w:rPr>
+                <w:sz w:val="18"/>
+                <w:szCs w:val="18"/>
+              </w:rPr>
+              <w:t xml:space="preserve">   </w:t>
+            </w:r>
+            <w:r>
+              <w:rPr>
+                <w:rFonts w:hint="eastAsia"/>
+                <w:sz w:val="18"/>
+                <w:szCs w:val="18"/>
+              </w:rPr>
+              <w:t>（默认输出路径</w:t>
+            </w:r>
+            <w:r>
+              <w:rPr>
+                <w:i/>
+                <w:iCs/>
+                <w:sz w:val="18"/>
+                <w:szCs w:val="18"/>
+              </w:rPr>
+              <w:t>D:\work\1</w:t>
+            </w:r>
+            <w:r>
+              <w:rPr>
+                <w:rFonts w:hint="eastAsia"/>
+                <w:i/>
+                <w:iCs/>
+                <w:sz w:val="18"/>
+                <w:szCs w:val="18"/>
+              </w:rPr>
+              <w:t>\</w:t>
+            </w:r>
+            <w:r>
+              <w:rPr>
+                <w:i/>
+                <w:iCs/>
+                <w:sz w:val="18"/>
+                <w:szCs w:val="18"/>
+              </w:rPr>
+              <w:t>01</w:t>
+            </w:r>
+            <w:r>
+              <w:rPr>
+                <w:rFonts w:hint="eastAsia"/>
+                <w:i/>
+                <w:iCs/>
+                <w:sz w:val="18"/>
+                <w:szCs w:val="18"/>
+              </w:rPr>
+              <w:t>解密</w:t>
+            </w:r>
+            <w:r>
+              <w:rPr>
+                <w:rFonts w:hint="eastAsia"/>
+                <w:i/>
+                <w:iCs/>
+                <w:sz w:val="18"/>
+                <w:szCs w:val="18"/>
+              </w:rPr>
+              <w:t>）</w:t>
+            </w:r>
+          </w:p>
+        </w:tc>
+      </w:tr>
+      <w:tr>
+        <w:tc>
+          <w:tcPr>
+            <w:tcW w:w="8296" w:type="dxa"/>
+          </w:tcPr>
+          <w:p>
+            <w:pPr>
+              <w:rPr>
+                <w:sz w:val="18"/>
+                <w:szCs w:val="18"/>
+              </w:rPr>
+            </w:pPr>
+            <w:r>
+              <w:rPr>
+                <w:rFonts w:hint="eastAsia"/>
+                <w:sz w:val="18"/>
+                <w:szCs w:val="18"/>
+              </w:rPr>
+              <w:t>指定输出路径:</w:t>
             </w:r>
           </w:p>
           <w:p>
             <w:pPr>
               <w:rPr>
-                <w:rFonts w:hint="eastAsia"/>
+                <w:sz w:val="18"/>
+                <w:szCs w:val="18"/>
               </w:rPr>
             </w:pPr>
             <w:r>
               <w:rPr>
-                <w:rFonts w:hint="eastAsia"/>
-                <w:sz w:val="18"/>
-                <w:szCs w:val="18"/>
-              </w:rPr>
-              <w:t>-</w:t>
-            </w:r>
-            <w:r>
-              <w:rPr>
-                <w:sz w:val="18"/>
-                <w:szCs w:val="18"/>
-              </w:rPr>
-              <w:t xml:space="preserve">t </w:t>
-            </w:r>
-            <w:r>
-              <w:rPr>
-                <w:rFonts w:hint="eastAsia"/>
-                <w:sz w:val="18"/>
-                <w:szCs w:val="18"/>
-              </w:rPr>
-              <w:t>解密结果存储路径</w:t>
-            </w:r>
-            <w:r>
-              <w:rPr>
-                <w:rFonts w:hint="eastAsia"/>
+                <w:sz w:val="18"/>
+                <w:szCs w:val="18"/>
+              </w:rPr>
+              <w:t>python  step1_</w:t>
+            </w:r>
+            <w:r>
+              <w:rPr>
+                <w:sz w:val="18"/>
+                <w:szCs w:val="18"/>
+              </w:rPr>
+              <w:t>decrypt</w:t>
+            </w:r>
+            <w:r>
+              <w:rPr>
+                <w:sz w:val="18"/>
+                <w:szCs w:val="18"/>
+              </w:rPr>
+              <w:t>.py  D:\work\1</w:t>
+            </w:r>
+            <w:r>
+              <w:rPr>
+                <w:sz w:val="18"/>
+                <w:szCs w:val="18"/>
+              </w:rPr>
+              <w:t xml:space="preserve">  E</w:t>
+            </w:r>
+            <w:r>
+              <w:rPr>
+                <w:sz w:val="18"/>
+                <w:szCs w:val="18"/>
+              </w:rPr>
+              <w:t>:\</w:t>
+            </w:r>
+            <w:r>
+              <w:rPr>
+                <w:sz w:val="18"/>
+                <w:szCs w:val="18"/>
+              </w:rPr>
+              <w:t>01</w:t>
+            </w:r>
+            <w:r>
+              <w:rPr>
+                <w:rFonts w:hint="eastAsia"/>
+                <w:sz w:val="18"/>
+                <w:szCs w:val="18"/>
+              </w:rPr>
+              <w:t>result</w:t>
+            </w:r>
+          </w:p>
+        </w:tc>
+      </w:tr>
+    </w:tbl>
+    <w:p>
+      <w:r>
+        <w:rPr>
+          <w:rFonts w:hint="eastAsia"/>
+        </w:rPr>
+        <w:t>过滤</w:t>
+      </w:r>
+      <w:r>
+        <w:rPr>
+          <w:rFonts w:hint="eastAsia"/>
+        </w:rPr>
+        <w:t>脚本参数设置</w:t>
+      </w:r>
+      <w:r>
+        <w:rPr>
+          <w:rFonts w:hint="eastAsia"/>
+        </w:rPr>
+        <w:t>：</w:t>
+      </w:r>
+    </w:p>
+    <w:tbl>
+      <w:tblPr>
+        <w:tblStyle w:val="a3"/>
+        <w:tblW w:w="0" w:type="auto"/>
+        <w:tblLook w:val="04A0" w:firstRow="1" w:lastRow="0" w:firstColumn="1" w:lastColumn="0" w:noHBand="0" w:noVBand="1"/>
+      </w:tblPr>
+      <w:tblGrid>
+        <w:gridCol w:w="8296"/>
+      </w:tblGrid>
+      <w:tr>
+        <w:tc>
+          <w:tcPr>
+            <w:tcW w:w="8296" w:type="dxa"/>
+          </w:tcPr>
+          <w:p>
+            <w:pPr>
+              <w:rPr>
+                <w:sz w:val="18"/>
+                <w:szCs w:val="18"/>
+              </w:rPr>
+            </w:pPr>
+            <w:r>
+              <w:rPr>
+                <w:rFonts w:hint="eastAsia"/>
+                <w:sz w:val="18"/>
+                <w:szCs w:val="18"/>
+              </w:rPr>
+              <w:t>不指定输出路径(</w:t>
+            </w:r>
+            <w:r>
+              <w:rPr>
+                <w:rFonts w:hint="eastAsia"/>
+                <w:i/>
+                <w:iCs/>
+                <w:sz w:val="18"/>
+                <w:szCs w:val="18"/>
+              </w:rPr>
+              <w:t>默认路径为输入文件同级目录下</w:t>
+            </w:r>
+            <w:r>
+              <w:rPr>
+                <w:i/>
+                <w:iCs/>
+                <w:sz w:val="18"/>
+                <w:szCs w:val="18"/>
+              </w:rPr>
+              <w:t>0</w:t>
+            </w:r>
+            <w:r>
+              <w:rPr>
+                <w:i/>
+                <w:iCs/>
+                <w:sz w:val="18"/>
+                <w:szCs w:val="18"/>
+              </w:rPr>
+              <w:t>2</w:t>
+            </w:r>
+            <w:r>
+              <w:rPr>
+                <w:rFonts w:hint="eastAsia"/>
+                <w:i/>
+                <w:iCs/>
+                <w:sz w:val="18"/>
+                <w:szCs w:val="18"/>
+              </w:rPr>
+              <w:t>过滤</w:t>
+            </w:r>
+            <w:r>
+              <w:rPr>
+                <w:sz w:val="18"/>
+                <w:szCs w:val="18"/>
+              </w:rPr>
+              <w:t>)</w:t>
+            </w:r>
+            <w:r>
+              <w:rPr>
+                <w:rFonts w:hint="eastAsia"/>
+                <w:sz w:val="18"/>
+                <w:szCs w:val="18"/>
+              </w:rPr>
+              <w:t>:</w:t>
+            </w:r>
+          </w:p>
+          <w:p>
+            <w:pPr>
+              <w:rPr>
+                <w:rFonts w:hint="eastAsia"/>
+                <w:sz w:val="18"/>
+                <w:szCs w:val="18"/>
+              </w:rPr>
+            </w:pPr>
+            <w:r>
+              <w:rPr>
+                <w:sz w:val="18"/>
+                <w:szCs w:val="18"/>
+              </w:rPr>
+              <w:t xml:space="preserve">python  step2_filter.py  </w:t>
+            </w:r>
+            <w:r>
+              <w:rPr>
+                <w:sz w:val="18"/>
+                <w:szCs w:val="18"/>
+              </w:rPr>
+              <w:t>D:\work\1</w:t>
+            </w:r>
+            <w:r>
+              <w:rPr>
+                <w:rFonts w:hint="eastAsia"/>
+                <w:sz w:val="18"/>
+                <w:szCs w:val="18"/>
+              </w:rPr>
+              <w:t>\</w:t>
+            </w:r>
+            <w:r>
+              <w:rPr>
+                <w:sz w:val="18"/>
+                <w:szCs w:val="18"/>
+              </w:rPr>
+              <w:t>01</w:t>
+            </w:r>
+            <w:r>
+              <w:rPr>
+                <w:rFonts w:hint="eastAsia"/>
+                <w:sz w:val="18"/>
+                <w:szCs w:val="18"/>
+              </w:rPr>
+              <w:t>解密</w:t>
+            </w:r>
+            <w:r>
+              <w:rPr>
+                <w:sz w:val="18"/>
+                <w:szCs w:val="18"/>
+              </w:rPr>
+              <w:t xml:space="preserve">   </w:t>
+            </w:r>
+            <w:r>
+              <w:rPr>
+                <w:rFonts w:hint="eastAsia"/>
+                <w:sz w:val="18"/>
+                <w:szCs w:val="18"/>
+              </w:rPr>
+              <w:t>（默认输出路径</w:t>
+            </w:r>
+            <w:r>
+              <w:rPr>
+                <w:i/>
+                <w:iCs/>
+                <w:sz w:val="18"/>
+                <w:szCs w:val="18"/>
+              </w:rPr>
+              <w:t>D:\work\1</w:t>
+            </w:r>
+            <w:r>
+              <w:rPr>
+                <w:rFonts w:hint="eastAsia"/>
+                <w:i/>
+                <w:iCs/>
+                <w:sz w:val="18"/>
+                <w:szCs w:val="18"/>
+              </w:rPr>
+              <w:t>\</w:t>
+            </w:r>
+            <w:r>
+              <w:rPr>
+                <w:i/>
+                <w:iCs/>
+                <w:sz w:val="18"/>
+                <w:szCs w:val="18"/>
+              </w:rPr>
+              <w:t>0</w:t>
+            </w:r>
+            <w:r>
+              <w:rPr>
+                <w:rFonts w:hint="eastAsia"/>
+                <w:i/>
+                <w:iCs/>
+                <w:sz w:val="18"/>
+                <w:szCs w:val="18"/>
+              </w:rPr>
+              <w:t>2过滤</w:t>
+            </w:r>
+            <w:r>
+              <w:rPr>
+                <w:rFonts w:hint="eastAsia"/>
+                <w:i/>
+                <w:iCs/>
+                <w:sz w:val="18"/>
+                <w:szCs w:val="18"/>
+              </w:rPr>
+              <w:t>）</w:t>
+            </w:r>
+          </w:p>
+        </w:tc>
+      </w:tr>
+      <w:tr>
+        <w:tc>
+          <w:tcPr>
+            <w:tcW w:w="8296" w:type="dxa"/>
+          </w:tcPr>
+          <w:p>
+            <w:pPr>
+              <w:rPr>
+                <w:sz w:val="18"/>
+                <w:szCs w:val="18"/>
+              </w:rPr>
+            </w:pPr>
+            <w:r>
+              <w:rPr>
+                <w:rFonts w:hint="eastAsia"/>
+                <w:sz w:val="18"/>
+                <w:szCs w:val="18"/>
+              </w:rPr>
+              <w:t>指定输出路径:</w:t>
+            </w:r>
+          </w:p>
+          <w:p>
+            <w:pPr>
+              <w:rPr>
+                <w:sz w:val="18"/>
+                <w:szCs w:val="18"/>
+              </w:rPr>
+            </w:pPr>
+            <w:r>
+              <w:rPr>
+                <w:sz w:val="18"/>
+                <w:szCs w:val="18"/>
+              </w:rPr>
+              <w:t xml:space="preserve">python  step2_filter.py  </w:t>
+            </w:r>
+            <w:r>
+              <w:rPr>
+                <w:sz w:val="18"/>
+                <w:szCs w:val="18"/>
+              </w:rPr>
+              <w:t>D:\work\1</w:t>
+            </w:r>
+            <w:r>
+              <w:rPr>
+                <w:rFonts w:hint="eastAsia"/>
+                <w:sz w:val="18"/>
+                <w:szCs w:val="18"/>
+              </w:rPr>
+              <w:t>\</w:t>
+            </w:r>
+            <w:r>
+              <w:rPr>
+                <w:sz w:val="18"/>
+                <w:szCs w:val="18"/>
+              </w:rPr>
+              <w:t>01</w:t>
+            </w:r>
+            <w:r>
+              <w:rPr>
+                <w:rFonts w:hint="eastAsia"/>
+                <w:sz w:val="18"/>
+                <w:szCs w:val="18"/>
+              </w:rPr>
+              <w:t>解密</w:t>
+            </w:r>
+            <w:r>
+              <w:rPr>
                 <w:sz w:val="18"/>
                 <w:szCs w:val="18"/>
               </w:rPr>
               <w:t xml:space="preserve"> </w:t>
+            </w:r>
+            <w:r>
+              <w:rPr>
+                <w:sz w:val="18"/>
+                <w:szCs w:val="18"/>
+              </w:rPr>
+              <w:t xml:space="preserve"> E:\0</w:t>
+            </w:r>
+            <w:r>
+              <w:rPr>
+                <w:rFonts w:hint="eastAsia"/>
+                <w:sz w:val="18"/>
+                <w:szCs w:val="18"/>
+              </w:rPr>
+              <w:t>2</w:t>
+            </w:r>
+            <w:r>
+              <w:rPr>
+                <w:rFonts w:hint="eastAsia"/>
+                <w:sz w:val="18"/>
+                <w:szCs w:val="18"/>
+              </w:rPr>
+              <w:t>result</w:t>
             </w:r>
           </w:p>
         </w:tc>
@@ -379,7 +806,7 @@
         <w:rPr>
           <w:rFonts w:hint="eastAsia"/>
         </w:rPr>
-        <w:t>过滤</w:t>
+        <w:t>截图</w:t>
       </w:r>
       <w:r>
         <w:rPr>
@@ -392,6 +819,1029 @@
           <w:rFonts w:hint="eastAsia"/>
         </w:rPr>
         <w:t>：</w:t>
+      </w:r>
+    </w:p>
+    <w:tbl>
+      <w:tblPr>
+        <w:tblStyle w:val="a3"/>
+        <w:tblW w:w="0" w:type="auto"/>
+        <w:tblLook w:val="04A0" w:firstRow="1" w:lastRow="0" w:firstColumn="1" w:lastColumn="0" w:noHBand="0" w:noVBand="1"/>
+      </w:tblPr>
+      <w:tblGrid>
+        <w:gridCol w:w="8296"/>
+      </w:tblGrid>
+      <w:tr>
+        <w:tc>
+          <w:tcPr>
+            <w:tcW w:w="8296" w:type="dxa"/>
+          </w:tcPr>
+          <w:p>
+            <w:pPr>
+              <w:rPr>
+                <w:sz w:val="18"/>
+                <w:szCs w:val="18"/>
+              </w:rPr>
+            </w:pPr>
+            <w:r>
+              <w:rPr>
+                <w:rFonts w:hint="eastAsia"/>
+                <w:sz w:val="18"/>
+                <w:szCs w:val="18"/>
+              </w:rPr>
+              <w:t>不指定输出路径(</w:t>
+            </w:r>
+            <w:r>
+              <w:rPr>
+                <w:rFonts w:hint="eastAsia"/>
+                <w:i/>
+                <w:iCs/>
+                <w:sz w:val="18"/>
+                <w:szCs w:val="18"/>
+              </w:rPr>
+              <w:t>默认路径为输入文件同级目录下</w:t>
+            </w:r>
+            <w:r>
+              <w:rPr>
+                <w:i/>
+                <w:iCs/>
+                <w:sz w:val="18"/>
+                <w:szCs w:val="18"/>
+              </w:rPr>
+              <w:t>0</w:t>
+            </w:r>
+            <w:r>
+              <w:rPr>
+                <w:rFonts w:hint="eastAsia"/>
+                <w:i/>
+                <w:iCs/>
+                <w:sz w:val="18"/>
+                <w:szCs w:val="18"/>
+              </w:rPr>
+              <w:t>3截图</w:t>
+            </w:r>
+            <w:r>
+              <w:rPr>
+                <w:sz w:val="18"/>
+                <w:szCs w:val="18"/>
+              </w:rPr>
+              <w:t>)</w:t>
+            </w:r>
+            <w:r>
+              <w:rPr>
+                <w:rFonts w:hint="eastAsia"/>
+                <w:sz w:val="18"/>
+                <w:szCs w:val="18"/>
+              </w:rPr>
+              <w:t>:</w:t>
+            </w:r>
+          </w:p>
+          <w:p>
+            <w:pPr>
+              <w:rPr>
+                <w:rFonts w:hint="eastAsia"/>
+                <w:sz w:val="18"/>
+                <w:szCs w:val="18"/>
+              </w:rPr>
+            </w:pPr>
+            <w:r>
+              <w:rPr>
+                <w:sz w:val="18"/>
+                <w:szCs w:val="18"/>
+              </w:rPr>
+              <w:t>python  step</w:t>
+            </w:r>
+            <w:r>
+              <w:rPr>
+                <w:sz w:val="18"/>
+                <w:szCs w:val="18"/>
+              </w:rPr>
+              <w:t>3_</w:t>
+            </w:r>
+            <w:r>
+              <w:rPr>
+                <w:sz w:val="18"/>
+                <w:szCs w:val="18"/>
+              </w:rPr>
+              <w:t xml:space="preserve">screen_capture.py  </w:t>
+            </w:r>
+            <w:r>
+              <w:rPr>
+                <w:sz w:val="18"/>
+                <w:szCs w:val="18"/>
+              </w:rPr>
+              <w:t>D:\work\1</w:t>
+            </w:r>
+            <w:r>
+              <w:rPr>
+                <w:rFonts w:hint="eastAsia"/>
+                <w:sz w:val="18"/>
+                <w:szCs w:val="18"/>
+              </w:rPr>
+              <w:t>\</w:t>
+            </w:r>
+            <w:r>
+              <w:rPr>
+                <w:sz w:val="18"/>
+                <w:szCs w:val="18"/>
+              </w:rPr>
+              <w:t>0</w:t>
+            </w:r>
+            <w:r>
+              <w:rPr>
+                <w:rFonts w:hint="eastAsia"/>
+                <w:sz w:val="18"/>
+                <w:szCs w:val="18"/>
+              </w:rPr>
+              <w:t>2过滤</w:t>
+            </w:r>
+            <w:r>
+              <w:rPr>
+                <w:sz w:val="18"/>
+                <w:szCs w:val="18"/>
+              </w:rPr>
+              <w:t xml:space="preserve"> </w:t>
+            </w:r>
+            <w:r>
+              <w:rPr>
+                <w:sz w:val="18"/>
+                <w:szCs w:val="18"/>
+              </w:rPr>
+              <w:t xml:space="preserve">  </w:t>
+            </w:r>
+            <w:r>
+              <w:rPr>
+                <w:rFonts w:hint="eastAsia"/>
+                <w:sz w:val="18"/>
+                <w:szCs w:val="18"/>
+              </w:rPr>
+              <w:t>（默认输出路径</w:t>
+            </w:r>
+            <w:r>
+              <w:rPr>
+                <w:i/>
+                <w:iCs/>
+                <w:sz w:val="18"/>
+                <w:szCs w:val="18"/>
+              </w:rPr>
+              <w:t>D:\work\1</w:t>
+            </w:r>
+            <w:r>
+              <w:rPr>
+                <w:rFonts w:hint="eastAsia"/>
+                <w:i/>
+                <w:iCs/>
+                <w:sz w:val="18"/>
+                <w:szCs w:val="18"/>
+              </w:rPr>
+              <w:t>\</w:t>
+            </w:r>
+            <w:r>
+              <w:rPr>
+                <w:i/>
+                <w:iCs/>
+                <w:sz w:val="18"/>
+                <w:szCs w:val="18"/>
+              </w:rPr>
+              <w:t>0</w:t>
+            </w:r>
+            <w:r>
+              <w:rPr>
+                <w:rFonts w:hint="eastAsia"/>
+                <w:i/>
+                <w:iCs/>
+                <w:sz w:val="18"/>
+                <w:szCs w:val="18"/>
+              </w:rPr>
+              <w:t>3</w:t>
+            </w:r>
+            <w:r>
+              <w:rPr>
+                <w:rFonts w:hint="eastAsia"/>
+                <w:i/>
+                <w:iCs/>
+                <w:sz w:val="18"/>
+                <w:szCs w:val="18"/>
+              </w:rPr>
+              <w:t>截图</w:t>
+            </w:r>
+            <w:r>
+              <w:rPr>
+                <w:rFonts w:hint="eastAsia"/>
+                <w:i/>
+                <w:iCs/>
+                <w:sz w:val="18"/>
+                <w:szCs w:val="18"/>
+              </w:rPr>
+              <w:t>）</w:t>
+            </w:r>
+          </w:p>
+        </w:tc>
+      </w:tr>
+      <w:tr>
+        <w:tc>
+          <w:tcPr>
+            <w:tcW w:w="8296" w:type="dxa"/>
+          </w:tcPr>
+          <w:p>
+            <w:pPr>
+              <w:rPr>
+                <w:sz w:val="18"/>
+                <w:szCs w:val="18"/>
+              </w:rPr>
+            </w:pPr>
+            <w:r>
+              <w:rPr>
+                <w:rFonts w:hint="eastAsia"/>
+                <w:sz w:val="18"/>
+                <w:szCs w:val="18"/>
+              </w:rPr>
+              <w:t>指定输出路径:</w:t>
+            </w:r>
+          </w:p>
+          <w:p>
+            <w:pPr>
+              <w:rPr>
+                <w:sz w:val="18"/>
+                <w:szCs w:val="18"/>
+              </w:rPr>
+            </w:pPr>
+            <w:r>
+              <w:rPr>
+                <w:sz w:val="18"/>
+                <w:szCs w:val="18"/>
+              </w:rPr>
+              <w:t>python  step</w:t>
+            </w:r>
+            <w:r>
+              <w:rPr>
+                <w:sz w:val="18"/>
+                <w:szCs w:val="18"/>
+              </w:rPr>
+              <w:t>3</w:t>
+            </w:r>
+            <w:r>
+              <w:rPr>
+                <w:sz w:val="18"/>
+                <w:szCs w:val="18"/>
+              </w:rPr>
+              <w:t xml:space="preserve">_screen_capture.py  </w:t>
+            </w:r>
+            <w:r>
+              <w:rPr>
+                <w:sz w:val="18"/>
+                <w:szCs w:val="18"/>
+              </w:rPr>
+              <w:t>D:\work\1</w:t>
+            </w:r>
+            <w:r>
+              <w:rPr>
+                <w:rFonts w:hint="eastAsia"/>
+                <w:sz w:val="18"/>
+                <w:szCs w:val="18"/>
+              </w:rPr>
+              <w:t>\</w:t>
+            </w:r>
+            <w:r>
+              <w:rPr>
+                <w:sz w:val="18"/>
+                <w:szCs w:val="18"/>
+              </w:rPr>
+              <w:t>0</w:t>
+            </w:r>
+            <w:r>
+              <w:rPr>
+                <w:rFonts w:hint="eastAsia"/>
+                <w:sz w:val="18"/>
+                <w:szCs w:val="18"/>
+              </w:rPr>
+              <w:t>2过滤</w:t>
+            </w:r>
+            <w:r>
+              <w:rPr>
+                <w:sz w:val="18"/>
+                <w:szCs w:val="18"/>
+              </w:rPr>
+              <w:t xml:space="preserve">  E:\0</w:t>
+            </w:r>
+            <w:r>
+              <w:rPr>
+                <w:sz w:val="18"/>
+                <w:szCs w:val="18"/>
+              </w:rPr>
+              <w:t>3</w:t>
+            </w:r>
+            <w:r>
+              <w:rPr>
+                <w:rFonts w:hint="eastAsia"/>
+                <w:sz w:val="18"/>
+                <w:szCs w:val="18"/>
+              </w:rPr>
+              <w:t>result</w:t>
+            </w:r>
+          </w:p>
+        </w:tc>
+      </w:tr>
+    </w:tbl>
+    <w:p/>
+    <w:p>
+      <w:r>
+        <w:rPr>
+          <w:rFonts w:hint="eastAsia"/>
+        </w:rPr>
+        <w:t>分类</w:t>
+      </w:r>
+      <w:r>
+        <w:rPr>
+          <w:rFonts w:hint="eastAsia"/>
+        </w:rPr>
+        <w:t>脚本参数设置</w:t>
+      </w:r>
+      <w:r>
+        <w:rPr>
+          <w:rFonts w:hint="eastAsia"/>
+        </w:rPr>
+        <w:t>：</w:t>
+      </w:r>
+    </w:p>
+    <w:tbl>
+      <w:tblPr>
+        <w:tblStyle w:val="a3"/>
+        <w:tblW w:w="0" w:type="auto"/>
+        <w:tblLook w:val="04A0" w:firstRow="1" w:lastRow="0" w:firstColumn="1" w:lastColumn="0" w:noHBand="0" w:noVBand="1"/>
+      </w:tblPr>
+      <w:tblGrid>
+        <w:gridCol w:w="8296"/>
+      </w:tblGrid>
+      <w:tr>
+        <w:tc>
+          <w:tcPr>
+            <w:tcW w:w="8296" w:type="dxa"/>
+          </w:tcPr>
+          <w:p>
+            <w:pPr>
+              <w:rPr>
+                <w:sz w:val="18"/>
+                <w:szCs w:val="18"/>
+              </w:rPr>
+            </w:pPr>
+            <w:r>
+              <w:rPr>
+                <w:rFonts w:hint="eastAsia"/>
+                <w:sz w:val="18"/>
+                <w:szCs w:val="18"/>
+              </w:rPr>
+              <w:lastRenderedPageBreak/>
+              <w:t>不指定输出路径(</w:t>
+            </w:r>
+            <w:r>
+              <w:rPr>
+                <w:rFonts w:hint="eastAsia"/>
+                <w:i/>
+                <w:iCs/>
+                <w:sz w:val="18"/>
+                <w:szCs w:val="18"/>
+              </w:rPr>
+              <w:t>默认路径为输入文件同级目录下</w:t>
+            </w:r>
+            <w:r>
+              <w:rPr>
+                <w:i/>
+                <w:iCs/>
+                <w:sz w:val="18"/>
+                <w:szCs w:val="18"/>
+              </w:rPr>
+              <w:t>0</w:t>
+            </w:r>
+            <w:r>
+              <w:rPr>
+                <w:rFonts w:hint="eastAsia"/>
+                <w:i/>
+                <w:iCs/>
+                <w:sz w:val="18"/>
+                <w:szCs w:val="18"/>
+              </w:rPr>
+              <w:t>4分类</w:t>
+            </w:r>
+            <w:r>
+              <w:rPr>
+                <w:sz w:val="18"/>
+                <w:szCs w:val="18"/>
+              </w:rPr>
+              <w:t>)</w:t>
+            </w:r>
+            <w:r>
+              <w:rPr>
+                <w:rFonts w:hint="eastAsia"/>
+                <w:sz w:val="18"/>
+                <w:szCs w:val="18"/>
+              </w:rPr>
+              <w:t>:</w:t>
+            </w:r>
+          </w:p>
+          <w:p>
+            <w:pPr>
+              <w:rPr>
+                <w:rFonts w:hint="eastAsia"/>
+                <w:sz w:val="18"/>
+                <w:szCs w:val="18"/>
+              </w:rPr>
+            </w:pPr>
+            <w:r>
+              <w:rPr>
+                <w:sz w:val="18"/>
+                <w:szCs w:val="18"/>
+              </w:rPr>
+              <w:t>python  step</w:t>
+            </w:r>
+            <w:r>
+              <w:rPr>
+                <w:sz w:val="18"/>
+                <w:szCs w:val="18"/>
+              </w:rPr>
+              <w:t>4</w:t>
+            </w:r>
+            <w:r>
+              <w:rPr>
+                <w:sz w:val="18"/>
+                <w:szCs w:val="18"/>
+              </w:rPr>
+              <w:t>_</w:t>
+            </w:r>
+            <w:r>
+              <w:rPr>
+                <w:sz w:val="18"/>
+                <w:szCs w:val="18"/>
+              </w:rPr>
+              <w:t xml:space="preserve"> </w:t>
+            </w:r>
+            <w:r>
+              <w:rPr>
+                <w:sz w:val="18"/>
+                <w:szCs w:val="18"/>
+              </w:rPr>
+              <w:t xml:space="preserve">classify.py </w:t>
+            </w:r>
+            <w:r>
+              <w:rPr>
+                <w:sz w:val="18"/>
+                <w:szCs w:val="18"/>
+              </w:rPr>
+              <w:t xml:space="preserve"> </w:t>
+            </w:r>
+            <w:r>
+              <w:rPr>
+                <w:sz w:val="18"/>
+                <w:szCs w:val="18"/>
+              </w:rPr>
+              <w:t>D:\work\1</w:t>
+            </w:r>
+            <w:r>
+              <w:rPr>
+                <w:rFonts w:hint="eastAsia"/>
+                <w:sz w:val="18"/>
+                <w:szCs w:val="18"/>
+              </w:rPr>
+              <w:t>\</w:t>
+            </w:r>
+            <w:r>
+              <w:rPr>
+                <w:sz w:val="18"/>
+                <w:szCs w:val="18"/>
+              </w:rPr>
+              <w:t>0</w:t>
+            </w:r>
+            <w:r>
+              <w:rPr>
+                <w:rFonts w:hint="eastAsia"/>
+                <w:sz w:val="18"/>
+                <w:szCs w:val="18"/>
+              </w:rPr>
+              <w:t>3截图</w:t>
+            </w:r>
+            <w:r>
+              <w:rPr>
+                <w:sz w:val="18"/>
+                <w:szCs w:val="18"/>
+              </w:rPr>
+              <w:t xml:space="preserve">   </w:t>
+            </w:r>
+            <w:r>
+              <w:rPr>
+                <w:rFonts w:hint="eastAsia"/>
+                <w:sz w:val="18"/>
+                <w:szCs w:val="18"/>
+              </w:rPr>
+              <w:t>（</w:t>
+            </w:r>
+            <w:r>
+              <w:rPr>
+                <w:rFonts w:hint="eastAsia"/>
+                <w:sz w:val="18"/>
+                <w:szCs w:val="18"/>
+              </w:rPr>
+              <w:t>默认输出路径</w:t>
+            </w:r>
+            <w:r>
+              <w:rPr>
+                <w:i/>
+                <w:iCs/>
+                <w:sz w:val="18"/>
+                <w:szCs w:val="18"/>
+              </w:rPr>
+              <w:t>D:\work\1</w:t>
+            </w:r>
+            <w:r>
+              <w:rPr>
+                <w:rFonts w:hint="eastAsia"/>
+                <w:i/>
+                <w:iCs/>
+                <w:sz w:val="18"/>
+                <w:szCs w:val="18"/>
+              </w:rPr>
+              <w:t>\</w:t>
+            </w:r>
+            <w:r>
+              <w:rPr>
+                <w:i/>
+                <w:iCs/>
+                <w:sz w:val="18"/>
+                <w:szCs w:val="18"/>
+              </w:rPr>
+              <w:t>0</w:t>
+            </w:r>
+            <w:r>
+              <w:rPr>
+                <w:rFonts w:hint="eastAsia"/>
+                <w:i/>
+                <w:iCs/>
+                <w:sz w:val="18"/>
+                <w:szCs w:val="18"/>
+              </w:rPr>
+              <w:t>4分类</w:t>
+            </w:r>
+            <w:r>
+              <w:rPr>
+                <w:rFonts w:hint="eastAsia"/>
+                <w:i/>
+                <w:iCs/>
+                <w:sz w:val="18"/>
+                <w:szCs w:val="18"/>
+              </w:rPr>
+              <w:t>）</w:t>
+            </w:r>
+          </w:p>
+        </w:tc>
+      </w:tr>
+      <w:tr>
+        <w:tc>
+          <w:tcPr>
+            <w:tcW w:w="8296" w:type="dxa"/>
+          </w:tcPr>
+          <w:p>
+            <w:pPr>
+              <w:rPr>
+                <w:sz w:val="18"/>
+                <w:szCs w:val="18"/>
+              </w:rPr>
+            </w:pPr>
+            <w:r>
+              <w:rPr>
+                <w:rFonts w:hint="eastAsia"/>
+                <w:sz w:val="18"/>
+                <w:szCs w:val="18"/>
+              </w:rPr>
+              <w:t>指定输出路径:</w:t>
+            </w:r>
+          </w:p>
+          <w:p>
+            <w:pPr>
+              <w:rPr>
+                <w:sz w:val="18"/>
+                <w:szCs w:val="18"/>
+              </w:rPr>
+            </w:pPr>
+            <w:r>
+              <w:rPr>
+                <w:sz w:val="18"/>
+                <w:szCs w:val="18"/>
+              </w:rPr>
+              <w:t>python  step</w:t>
+            </w:r>
+            <w:r>
+              <w:rPr>
+                <w:sz w:val="18"/>
+                <w:szCs w:val="18"/>
+              </w:rPr>
+              <w:t>4</w:t>
+            </w:r>
+            <w:r>
+              <w:rPr>
+                <w:sz w:val="18"/>
+                <w:szCs w:val="18"/>
+              </w:rPr>
+              <w:t>_</w:t>
+            </w:r>
+            <w:r>
+              <w:rPr>
+                <w:sz w:val="18"/>
+                <w:szCs w:val="18"/>
+              </w:rPr>
+              <w:t xml:space="preserve"> </w:t>
+            </w:r>
+            <w:r>
+              <w:rPr>
+                <w:sz w:val="18"/>
+                <w:szCs w:val="18"/>
+              </w:rPr>
+              <w:t>classify.py</w:t>
+            </w:r>
+            <w:r>
+              <w:rPr>
+                <w:sz w:val="18"/>
+                <w:szCs w:val="18"/>
+              </w:rPr>
+              <w:t xml:space="preserve"> </w:t>
+            </w:r>
+            <w:r>
+              <w:rPr>
+                <w:sz w:val="18"/>
+                <w:szCs w:val="18"/>
+              </w:rPr>
+              <w:t>D:\work\1</w:t>
+            </w:r>
+            <w:r>
+              <w:rPr>
+                <w:rFonts w:hint="eastAsia"/>
+                <w:sz w:val="18"/>
+                <w:szCs w:val="18"/>
+              </w:rPr>
+              <w:t>\</w:t>
+            </w:r>
+            <w:r>
+              <w:rPr>
+                <w:sz w:val="18"/>
+                <w:szCs w:val="18"/>
+              </w:rPr>
+              <w:t>0</w:t>
+            </w:r>
+            <w:r>
+              <w:rPr>
+                <w:rFonts w:hint="eastAsia"/>
+                <w:sz w:val="18"/>
+                <w:szCs w:val="18"/>
+              </w:rPr>
+              <w:t>3截图</w:t>
+            </w:r>
+            <w:r>
+              <w:rPr>
+                <w:sz w:val="18"/>
+                <w:szCs w:val="18"/>
+              </w:rPr>
+              <w:t xml:space="preserve"> E:\0</w:t>
+            </w:r>
+            <w:r>
+              <w:rPr>
+                <w:sz w:val="18"/>
+                <w:szCs w:val="18"/>
+              </w:rPr>
+              <w:t>4</w:t>
+            </w:r>
+            <w:r>
+              <w:rPr>
+                <w:rFonts w:hint="eastAsia"/>
+                <w:sz w:val="18"/>
+                <w:szCs w:val="18"/>
+              </w:rPr>
+              <w:t>result</w:t>
+            </w:r>
+          </w:p>
+        </w:tc>
+      </w:tr>
+    </w:tbl>
+    <w:p>
+      <w:pPr>
+        <w:rPr>
+          <w:rFonts w:hint="eastAsia"/>
+        </w:rPr>
+      </w:pPr>
+    </w:p>
+    <w:p/>
+    <w:p>
+      <w:r>
+        <w:rPr>
+          <w:rFonts w:hint="eastAsia"/>
+        </w:rPr>
+        <w:t>最终</w:t>
+      </w:r>
+      <w:r>
+        <w:rPr>
+          <w:rFonts w:hint="eastAsia"/>
+        </w:rPr>
+        <w:t>脚本参数设置</w:t>
+      </w:r>
+      <w:r>
+        <w:rPr>
+          <w:rFonts w:hint="eastAsia"/>
+        </w:rPr>
+        <w:t>：</w:t>
+      </w:r>
+    </w:p>
+    <w:tbl>
+      <w:tblPr>
+        <w:tblStyle w:val="a3"/>
+        <w:tblW w:w="0" w:type="auto"/>
+        <w:tblLook w:val="04A0" w:firstRow="1" w:lastRow="0" w:firstColumn="1" w:lastColumn="0" w:noHBand="0" w:noVBand="1"/>
+      </w:tblPr>
+      <w:tblGrid>
+        <w:gridCol w:w="8296"/>
+      </w:tblGrid>
+      <w:tr>
+        <w:tc>
+          <w:tcPr>
+            <w:tcW w:w="8296" w:type="dxa"/>
+          </w:tcPr>
+          <w:p>
+            <w:pPr>
+              <w:rPr>
+                <w:sz w:val="18"/>
+                <w:szCs w:val="18"/>
+              </w:rPr>
+            </w:pPr>
+            <w:r>
+              <w:rPr>
+                <w:rFonts w:hint="eastAsia"/>
+                <w:sz w:val="18"/>
+                <w:szCs w:val="18"/>
+              </w:rPr>
+              <w:t>不指定输出路径(</w:t>
+            </w:r>
+            <w:r>
+              <w:rPr>
+                <w:rFonts w:hint="eastAsia"/>
+                <w:i/>
+                <w:iCs/>
+                <w:sz w:val="18"/>
+                <w:szCs w:val="18"/>
+              </w:rPr>
+              <w:t>默认路径为输入文件同级目录下</w:t>
+            </w:r>
+            <w:r>
+              <w:rPr>
+                <w:i/>
+                <w:iCs/>
+                <w:sz w:val="18"/>
+                <w:szCs w:val="18"/>
+              </w:rPr>
+              <w:t>0</w:t>
+            </w:r>
+            <w:r>
+              <w:rPr>
+                <w:rFonts w:hint="eastAsia"/>
+                <w:i/>
+                <w:iCs/>
+                <w:sz w:val="18"/>
+                <w:szCs w:val="18"/>
+              </w:rPr>
+              <w:t>5最终结果</w:t>
+            </w:r>
+            <w:r>
+              <w:rPr>
+                <w:sz w:val="18"/>
+                <w:szCs w:val="18"/>
+              </w:rPr>
+              <w:t>)</w:t>
+            </w:r>
+            <w:r>
+              <w:rPr>
+                <w:rFonts w:hint="eastAsia"/>
+                <w:sz w:val="18"/>
+                <w:szCs w:val="18"/>
+              </w:rPr>
+              <w:t>:</w:t>
+            </w:r>
+          </w:p>
+          <w:p>
+            <w:pPr>
+              <w:rPr>
+                <w:rFonts w:hint="eastAsia"/>
+                <w:sz w:val="18"/>
+                <w:szCs w:val="18"/>
+              </w:rPr>
+            </w:pPr>
+            <w:r>
+              <w:rPr>
+                <w:sz w:val="18"/>
+                <w:szCs w:val="18"/>
+              </w:rPr>
+              <w:t>python  step</w:t>
+            </w:r>
+            <w:r>
+              <w:rPr>
+                <w:sz w:val="18"/>
+                <w:szCs w:val="18"/>
+              </w:rPr>
+              <w:t>5</w:t>
+            </w:r>
+            <w:r>
+              <w:rPr>
+                <w:sz w:val="18"/>
+                <w:szCs w:val="18"/>
+              </w:rPr>
+              <w:t>_</w:t>
+            </w:r>
+            <w:r>
+              <w:rPr>
+                <w:sz w:val="18"/>
+                <w:szCs w:val="18"/>
+              </w:rPr>
+              <w:t xml:space="preserve"> </w:t>
+            </w:r>
+            <w:r>
+              <w:rPr>
+                <w:sz w:val="18"/>
+                <w:szCs w:val="18"/>
+              </w:rPr>
+              <w:t xml:space="preserve">finnaly.py  D:\work\1   </w:t>
+            </w:r>
+            <w:r>
+              <w:rPr>
+                <w:rFonts w:hint="eastAsia"/>
+                <w:sz w:val="18"/>
+                <w:szCs w:val="18"/>
+              </w:rPr>
+              <w:t>（默认输出路径</w:t>
+            </w:r>
+            <w:r>
+              <w:rPr>
+                <w:i/>
+                <w:iCs/>
+                <w:sz w:val="18"/>
+                <w:szCs w:val="18"/>
+              </w:rPr>
+              <w:t>D:\work\1</w:t>
+            </w:r>
+            <w:r>
+              <w:rPr>
+                <w:rFonts w:hint="eastAsia"/>
+                <w:i/>
+                <w:iCs/>
+                <w:sz w:val="18"/>
+                <w:szCs w:val="18"/>
+              </w:rPr>
+              <w:t>\</w:t>
+            </w:r>
+            <w:r>
+              <w:rPr>
+                <w:i/>
+                <w:iCs/>
+                <w:sz w:val="18"/>
+                <w:szCs w:val="18"/>
+              </w:rPr>
+              <w:t>0</w:t>
+            </w:r>
+            <w:r>
+              <w:rPr>
+                <w:rFonts w:hint="eastAsia"/>
+                <w:i/>
+                <w:iCs/>
+                <w:sz w:val="18"/>
+                <w:szCs w:val="18"/>
+              </w:rPr>
+              <w:t>5最终结果</w:t>
+            </w:r>
+            <w:r>
+              <w:rPr>
+                <w:rFonts w:hint="eastAsia"/>
+                <w:i/>
+                <w:iCs/>
+                <w:sz w:val="18"/>
+                <w:szCs w:val="18"/>
+              </w:rPr>
+              <w:t>）</w:t>
+            </w:r>
+          </w:p>
+        </w:tc>
+      </w:tr>
+      <w:tr>
+        <w:tc>
+          <w:tcPr>
+            <w:tcW w:w="8296" w:type="dxa"/>
+          </w:tcPr>
+          <w:p>
+            <w:pPr>
+              <w:rPr>
+                <w:sz w:val="18"/>
+                <w:szCs w:val="18"/>
+              </w:rPr>
+            </w:pPr>
+            <w:r>
+              <w:rPr>
+                <w:rFonts w:hint="eastAsia"/>
+                <w:sz w:val="18"/>
+                <w:szCs w:val="18"/>
+              </w:rPr>
+              <w:t>指定输出路径:</w:t>
+            </w:r>
+          </w:p>
+          <w:p>
+            <w:pPr>
+              <w:rPr>
+                <w:sz w:val="18"/>
+                <w:szCs w:val="18"/>
+              </w:rPr>
+            </w:pPr>
+            <w:r>
+              <w:rPr>
+                <w:sz w:val="18"/>
+                <w:szCs w:val="18"/>
+              </w:rPr>
+              <w:t>python  step</w:t>
+            </w:r>
+            <w:r>
+              <w:rPr>
+                <w:sz w:val="18"/>
+                <w:szCs w:val="18"/>
+              </w:rPr>
+              <w:t>5</w:t>
+            </w:r>
+            <w:r>
+              <w:rPr>
+                <w:sz w:val="18"/>
+                <w:szCs w:val="18"/>
+              </w:rPr>
+              <w:t>_</w:t>
+            </w:r>
+            <w:r>
+              <w:rPr>
+                <w:sz w:val="18"/>
+                <w:szCs w:val="18"/>
+              </w:rPr>
+              <w:t xml:space="preserve"> </w:t>
+            </w:r>
+            <w:r>
+              <w:rPr>
+                <w:sz w:val="18"/>
+                <w:szCs w:val="18"/>
+              </w:rPr>
+              <w:t>finnaly.py  D:\work\1  E:\0</w:t>
+            </w:r>
+            <w:r>
+              <w:rPr>
+                <w:sz w:val="18"/>
+                <w:szCs w:val="18"/>
+              </w:rPr>
+              <w:t>5</w:t>
+            </w:r>
+            <w:r>
+              <w:rPr>
+                <w:rFonts w:hint="eastAsia"/>
+                <w:sz w:val="18"/>
+                <w:szCs w:val="18"/>
+              </w:rPr>
+              <w:t>result</w:t>
+            </w:r>
+          </w:p>
+        </w:tc>
+      </w:tr>
+    </w:tbl>
+    <w:p/>
+    <w:p>
+      <w:pPr>
+        <w:rPr>
+          <w:i/>
+          <w:iCs/>
+        </w:rPr>
+      </w:pPr>
+      <w:r>
+        <w:rPr>
+          <w:rFonts w:hint="eastAsia"/>
+          <w:i/>
+          <w:iCs/>
+        </w:rPr>
+        <w:t>备注：任一脚本运行结束，不仅在对应目录生成结果，也会刷新结果算子内容为结果所在路径。</w:t>
+      </w:r>
+    </w:p>
+    <w:p>
+      <w:r>
+        <w:rPr>
+          <w:rFonts w:hint="eastAsia"/>
+        </w:rPr>
+        <w:t>2、具体</w:t>
+      </w:r>
+      <w:r>
+        <w:rPr>
+          <w:rFonts w:hint="eastAsia"/>
+        </w:rPr>
+        <w:t>“解密”</w:t>
+      </w:r>
+      <w:r>
+        <w:t>python</w:t>
+      </w:r>
+      <w:r>
+        <w:rPr>
+          <w:rFonts w:hint="eastAsia"/>
+        </w:rPr>
+        <w:t>算子内容设计：</w:t>
       </w:r>
     </w:p>
     <w:p>
@@ -401,445 +1851,10 @@
         </w:rPr>
       </w:pPr>
       <w:r>
-        <w:t>P</w:t>
-      </w:r>
-      <w:r>
-        <w:rPr>
-          <w:rFonts w:hint="eastAsia"/>
-        </w:rPr>
-        <w:t>yt</w:t>
-      </w:r>
-      <w:r>
-        <w:t>hon main.py -s</w:t>
-      </w:r>
-      <w:r>
-        <w:rPr>
-          <w:rFonts w:hint="eastAsia"/>
-        </w:rPr>
-        <w:t>2</w:t>
-      </w:r>
-      <w:r>
-        <w:t xml:space="preserve"> -f </w:t>
-      </w:r>
-      <w:r>
-        <w:t>D:</w:t>
-      </w:r>
-      <w:r>
-        <w:t>\JSScriptResult</w:t>
-      </w:r>
-      <w:r>
-        <w:rPr>
-          <w:rFonts w:hint="eastAsia"/>
-        </w:rPr>
-        <w:t>\</w:t>
-      </w:r>
-      <w:r>
-        <w:t xml:space="preserve">step1 </w:t>
-      </w:r>
-      <w:r>
-        <w:rPr>
-          <w:rFonts w:hint="eastAsia"/>
-        </w:rPr>
-        <w:t>-t</w:t>
-      </w:r>
-      <w:r>
-        <w:t xml:space="preserve"> </w:t>
-      </w:r>
-      <w:r>
-        <w:t>D:</w:t>
-      </w:r>
-      <w:r>
-        <w:t>\JSScriptResult</w:t>
-      </w:r>
-      <w:r>
-        <w:rPr>
-          <w:rFonts w:hint="eastAsia"/>
-        </w:rPr>
-        <w:t>\</w:t>
-      </w:r>
-      <w:r>
-        <w:t>step</w:t>
-      </w:r>
-      <w:r>
-        <w:rPr>
-          <w:rFonts w:hint="eastAsia"/>
-        </w:rPr>
-        <w:t>2</w:t>
-      </w:r>
-    </w:p>
-    <w:p>
-      <w:pPr>
-        <w:rPr>
-          <w:rFonts w:hint="eastAsia"/>
-        </w:rPr>
-      </w:pPr>
-    </w:p>
-    <w:p>
-      <w:r>
-        <w:rPr>
-          <w:rFonts w:hint="eastAsia"/>
-        </w:rPr>
-        <w:t>截图</w:t>
-      </w:r>
-      <w:r>
-        <w:rPr>
-          <w:rFonts w:hint="eastAsia"/>
-        </w:rPr>
-        <w:t>脚本参数设置</w:t>
-      </w:r>
-      <w:r>
-        <w:rPr>
-          <w:rFonts w:hint="eastAsia"/>
-        </w:rPr>
-        <w:t>：</w:t>
-      </w:r>
-    </w:p>
-    <w:p>
-      <w:pPr>
-        <w:rPr>
-          <w:rFonts w:hint="eastAsia"/>
-        </w:rPr>
-      </w:pPr>
-      <w:r>
-        <w:t>P</w:t>
-      </w:r>
-      <w:r>
-        <w:rPr>
-          <w:rFonts w:hint="eastAsia"/>
-        </w:rPr>
-        <w:t>yt</w:t>
-      </w:r>
-      <w:r>
-        <w:t>hon main.py -s</w:t>
-      </w:r>
-      <w:r>
-        <w:rPr>
-          <w:rFonts w:hint="eastAsia"/>
-        </w:rPr>
-        <w:t>3</w:t>
-      </w:r>
-      <w:r>
-        <w:t xml:space="preserve"> -f </w:t>
-      </w:r>
-      <w:r>
-        <w:t>D:</w:t>
-      </w:r>
-      <w:r>
-        <w:t>\JSScriptResult</w:t>
-      </w:r>
-      <w:r>
-        <w:rPr>
-          <w:rFonts w:hint="eastAsia"/>
-        </w:rPr>
-        <w:t>\</w:t>
-      </w:r>
-      <w:r>
-        <w:t>step</w:t>
-      </w:r>
-      <w:r>
-        <w:rPr>
-          <w:rFonts w:hint="eastAsia"/>
-        </w:rPr>
-        <w:t>2</w:t>
-      </w:r>
-      <w:r>
-        <w:t xml:space="preserve"> </w:t>
-      </w:r>
-      <w:r>
-        <w:rPr>
-          <w:rFonts w:hint="eastAsia"/>
-        </w:rPr>
-        <w:t>-t</w:t>
-      </w:r>
-      <w:r>
-        <w:t xml:space="preserve"> </w:t>
-      </w:r>
-      <w:r>
-        <w:t>D:</w:t>
-      </w:r>
-      <w:r>
-        <w:t>\JSScriptResult</w:t>
-      </w:r>
-      <w:r>
-        <w:rPr>
-          <w:rFonts w:hint="eastAsia"/>
-        </w:rPr>
-        <w:t>\</w:t>
-      </w:r>
-      <w:r>
-        <w:t>step</w:t>
-      </w:r>
-      <w:r>
-        <w:rPr>
-          <w:rFonts w:hint="eastAsia"/>
-        </w:rPr>
-        <w:t>3</w:t>
-      </w:r>
-    </w:p>
-    <w:p>
-      <w:pPr>
-        <w:rPr>
-          <w:rFonts w:hint="eastAsia"/>
-        </w:rPr>
-      </w:pPr>
-    </w:p>
-    <w:p>
-      <w:r>
-        <w:rPr>
-          <w:rFonts w:hint="eastAsia"/>
-        </w:rPr>
-        <w:t>分类</w:t>
-      </w:r>
-      <w:r>
-        <w:rPr>
-          <w:rFonts w:hint="eastAsia"/>
-        </w:rPr>
-        <w:t>脚本参数设置</w:t>
-      </w:r>
-      <w:r>
-        <w:rPr>
-          <w:rFonts w:hint="eastAsia"/>
-        </w:rPr>
-        <w:t>：</w:t>
-      </w:r>
-    </w:p>
-    <w:p>
-      <w:pPr>
-        <w:rPr>
-          <w:rFonts w:hint="eastAsia"/>
-        </w:rPr>
-      </w:pPr>
-      <w:r>
-        <w:t>P</w:t>
-      </w:r>
-      <w:r>
-        <w:rPr>
-          <w:rFonts w:hint="eastAsia"/>
-        </w:rPr>
-        <w:t>yt</w:t>
-      </w:r>
-      <w:r>
-        <w:t>hon main.py -s</w:t>
-      </w:r>
-      <w:r>
-        <w:rPr>
-          <w:rFonts w:hint="eastAsia"/>
-        </w:rPr>
-        <w:t>4</w:t>
-      </w:r>
-      <w:r>
-        <w:t xml:space="preserve"> -f </w:t>
-      </w:r>
-      <w:r>
-        <w:t>D:</w:t>
-      </w:r>
-      <w:r>
-        <w:t>\JSScriptResult</w:t>
-      </w:r>
-      <w:r>
-        <w:rPr>
-          <w:rFonts w:hint="eastAsia"/>
-        </w:rPr>
-        <w:t>\</w:t>
-      </w:r>
-      <w:r>
-        <w:t>step</w:t>
-      </w:r>
-      <w:r>
-        <w:t>3</w:t>
-      </w:r>
-      <w:r>
-        <w:t xml:space="preserve"> </w:t>
-      </w:r>
-      <w:r>
-        <w:rPr>
-          <w:rFonts w:hint="eastAsia"/>
-        </w:rPr>
-        <w:t>-t</w:t>
-      </w:r>
-      <w:r>
-        <w:t xml:space="preserve"> </w:t>
-      </w:r>
-      <w:r>
-        <w:t>D:</w:t>
-      </w:r>
-      <w:r>
-        <w:t>\JSScriptResult</w:t>
-      </w:r>
-      <w:r>
-        <w:rPr>
-          <w:rFonts w:hint="eastAsia"/>
-        </w:rPr>
-        <w:t>\</w:t>
-      </w:r>
-      <w:r>
-        <w:t>step</w:t>
-      </w:r>
-      <w:r>
-        <w:t>4</w:t>
-      </w:r>
-    </w:p>
-    <w:p>
-      <w:pPr>
-        <w:rPr>
-          <w:rFonts w:hint="eastAsia"/>
-        </w:rPr>
-      </w:pPr>
-    </w:p>
-    <w:p>
-      <w:pPr>
-        <w:rPr>
-          <w:rFonts w:hint="eastAsia"/>
-        </w:rPr>
-      </w:pPr>
-      <w:r>
-        <w:rPr>
-          <w:rFonts w:hint="eastAsia"/>
-        </w:rPr>
-        <w:t>最终</w:t>
-      </w:r>
-      <w:r>
-        <w:rPr>
-          <w:rFonts w:hint="eastAsia"/>
-        </w:rPr>
-        <w:t>脚本参数设置</w:t>
-      </w:r>
-      <w:r>
-        <w:rPr>
-          <w:rFonts w:hint="eastAsia"/>
-        </w:rPr>
-        <w:t>：</w:t>
-      </w:r>
-    </w:p>
-    <w:p>
-      <w:pPr>
-        <w:rPr>
-          <w:rFonts w:hint="eastAsia"/>
-        </w:rPr>
-      </w:pPr>
-      <w:r>
-        <w:t>P</w:t>
-      </w:r>
-      <w:r>
-        <w:rPr>
-          <w:rFonts w:hint="eastAsia"/>
-        </w:rPr>
-        <w:t>yt</w:t>
-      </w:r>
-      <w:r>
-        <w:t>hon main.py -s</w:t>
-      </w:r>
-      <w:r>
-        <w:rPr>
-          <w:rFonts w:hint="eastAsia"/>
-        </w:rPr>
-        <w:t>5</w:t>
-      </w:r>
-      <w:r>
-        <w:t xml:space="preserve"> -f </w:t>
-      </w:r>
-      <w:r>
-        <w:t>D:</w:t>
-      </w:r>
-      <w:r>
-        <w:t>\JSScriptResult</w:t>
-      </w:r>
-      <w:r>
-        <w:rPr>
-          <w:rFonts w:hint="eastAsia"/>
-        </w:rPr>
-        <w:t>\</w:t>
-      </w:r>
-      <w:r>
-        <w:t>step</w:t>
-      </w:r>
-      <w:r>
-        <w:t>4</w:t>
-      </w:r>
-      <w:r>
-        <w:t xml:space="preserve"> </w:t>
-      </w:r>
-      <w:r>
-        <w:rPr>
-          <w:rFonts w:hint="eastAsia"/>
-        </w:rPr>
-        <w:t>-t</w:t>
-      </w:r>
-      <w:r>
-        <w:t xml:space="preserve"> </w:t>
-      </w:r>
-      <w:r>
-        <w:t>D:</w:t>
-      </w:r>
-      <w:r>
-        <w:t>\JSScriptResult</w:t>
-      </w:r>
-      <w:r>
-        <w:rPr>
-          <w:rFonts w:hint="eastAsia"/>
-        </w:rPr>
-        <w:t>\</w:t>
-      </w:r>
-      <w:r>
-        <w:t>step</w:t>
-      </w:r>
-      <w:r>
-        <w:t>5</w:t>
-      </w:r>
-    </w:p>
-    <w:p/>
-    <w:p>
-      <w:pPr>
-        <w:rPr>
-          <w:rFonts w:hint="eastAsia"/>
-          <w:i/>
-          <w:iCs/>
-        </w:rPr>
-      </w:pPr>
-      <w:r>
-        <w:rPr>
-          <w:rFonts w:hint="eastAsia"/>
-          <w:i/>
-          <w:iCs/>
-        </w:rPr>
-        <w:t>备注：任一脚本运行结束，不仅在对应目录生成结果，也会刷新结果算子内容为结果所在路径。</w:t>
-      </w:r>
-    </w:p>
-    <w:p>
-      <w:pPr>
-        <w:rPr>
-          <w:rFonts w:hint="eastAsia"/>
-        </w:rPr>
-      </w:pPr>
-      <w:r>
-        <w:rPr>
-          <w:rFonts w:hint="eastAsia"/>
-        </w:rPr>
-        <w:t>2、具体</w:t>
-      </w:r>
-      <w:r>
-        <w:rPr>
-          <w:rFonts w:hint="eastAsia"/>
-        </w:rPr>
-        <w:t>“解密脚本-s</w:t>
-      </w:r>
-      <w:r>
-        <w:t>1</w:t>
-      </w:r>
-      <w:r>
-        <w:rPr>
-          <w:rFonts w:hint="eastAsia"/>
-        </w:rPr>
-        <w:t>”</w:t>
-      </w:r>
-      <w:r>
-        <w:t>python</w:t>
-      </w:r>
-      <w:r>
-        <w:rPr>
-          <w:rFonts w:hint="eastAsia"/>
-        </w:rPr>
-        <w:t>算子内容设计：</w:t>
+        <w:rPr>
+          <w:rFonts w:hint="eastAsia"/>
+        </w:rPr>
+        <w:t>默认输出路径：</w:t>
       </w:r>
     </w:p>
     <w:p>
@@ -850,12 +1865,11 @@
         <w:rPr>
           <w:noProof/>
         </w:rPr>
-        <w:lastRenderedPageBreak/>
         <w:drawing>
-          <wp:inline distT="0" distB="0" distL="0" distR="0" wp14:anchorId="36F39335" wp14:editId="67FF4B7D">
-            <wp:extent cx="4206240" cy="2338574"/>
-            <wp:effectExtent l="0" t="0" r="3810" b="5080"/>
-            <wp:docPr id="3" name="图片 3"/>
+          <wp:inline distT="0" distB="0" distL="0" distR="0" wp14:anchorId="274A0E11" wp14:editId="2259F6BE">
+            <wp:extent cx="3872286" cy="2012426"/>
+            <wp:effectExtent l="0" t="0" r="0" b="6985"/>
+            <wp:docPr id="2" name="图片 2"/>
             <wp:cNvGraphicFramePr>
               <a:graphicFrameLocks xmlns:a="http://schemas.openxmlformats.org/drawingml/2006/main" noChangeAspect="1"/>
             </wp:cNvGraphicFramePr>
@@ -875,7 +1889,7 @@
                   <pic:spPr>
                     <a:xfrm>
                       <a:off x="0" y="0"/>
-                      <a:ext cx="4208617" cy="2339895"/>
+                      <a:ext cx="3878253" cy="2015527"/>
                     </a:xfrm>
                     <a:prstGeom prst="rect">
                       <a:avLst/>
@@ -889,6 +1903,67 @@
       </w:r>
     </w:p>
     <w:p>
+      <w:r>
+        <w:rPr>
+          <w:rFonts w:hint="eastAsia"/>
+        </w:rPr>
+        <w:t>指定输出路径:</w:t>
+      </w:r>
+    </w:p>
+    <w:p>
+      <w:pPr>
+        <w:jc w:val="center"/>
+      </w:pPr>
+      <w:r>
+        <w:rPr>
+          <w:noProof/>
+        </w:rPr>
+        <w:drawing>
+          <wp:inline distT="0" distB="0" distL="0" distR="0" wp14:anchorId="05D861DE" wp14:editId="66C808EB">
+            <wp:extent cx="3843358" cy="2122998"/>
+            <wp:effectExtent l="0" t="0" r="5080" b="0"/>
+            <wp:docPr id="4" name="图片 4"/>
+            <wp:cNvGraphicFramePr>
+              <a:graphicFrameLocks xmlns:a="http://schemas.openxmlformats.org/drawingml/2006/main" noChangeAspect="1"/>
+            </wp:cNvGraphicFramePr>
+            <a:graphic xmlns:a="http://schemas.openxmlformats.org/drawingml/2006/main">
+              <a:graphicData uri="http://schemas.openxmlformats.org/drawingml/2006/picture">
+                <pic:pic xmlns:pic="http://schemas.openxmlformats.org/drawingml/2006/picture">
+                  <pic:nvPicPr>
+                    <pic:cNvPr id="1" name=""/>
+                    <pic:cNvPicPr/>
+                  </pic:nvPicPr>
+                  <pic:blipFill>
+                    <a:blip r:embed="rId7"/>
+                    <a:stretch>
+                      <a:fillRect/>
+                    </a:stretch>
+                  </pic:blipFill>
+                  <pic:spPr>
+                    <a:xfrm>
+                      <a:off x="0" y="0"/>
+                      <a:ext cx="3849130" cy="2126186"/>
+                    </a:xfrm>
+                    <a:prstGeom prst="rect">
+                      <a:avLst/>
+                    </a:prstGeom>
+                  </pic:spPr>
+                </pic:pic>
+              </a:graphicData>
+            </a:graphic>
+          </wp:inline>
+        </w:drawing>
+      </w:r>
+    </w:p>
+    <w:p>
+      <w:pPr>
+        <w:jc w:val="center"/>
+        <w:rPr>
+          <w:rFonts w:hint="eastAsia"/>
+        </w:rPr>
+      </w:pPr>
+    </w:p>
+    <w:p>
       <w:pPr>
         <w:pStyle w:val="2"/>
         <w:numPr>
@@ -908,6 +1983,7 @@
           <w:b w:val="0"/>
           <w:szCs w:val="24"/>
         </w:rPr>
+        <w:lastRenderedPageBreak/>
         <w:t>python</w:t>
       </w:r>
       <w:r>
@@ -961,9 +2037,6 @@
           <w:numId w:val="2"/>
         </w:numPr>
         <w:ind w:firstLineChars="0"/>
-        <w:rPr>
-          <w:rFonts w:hint="eastAsia"/>
-        </w:rPr>
       </w:pPr>
       <w:r>
         <w:rPr>

--- a/项目文档/设计文档/取证脚本模型化设计文档.docx
+++ b/项目文档/设计文档/取证脚本模型化设计文档.docx
@@ -131,10 +131,7 @@
     </w:p>
     <w:p>
       <w:r>
-        <w:t>D:\work\</w:t>
-      </w:r>
-      <w:r>
-        <w:t>1</w:t>
+        <w:t>D:\work\rawData</w:t>
       </w:r>
       <w:r>
         <w:t>\</w:t>
@@ -170,19 +167,7 @@
         <w:rPr>
           <w:rFonts w:hint="eastAsia"/>
         </w:rPr>
-        <w:t>脚本基本</w:t>
-      </w:r>
-      <w:r>
-        <w:rPr>
-          <w:rFonts w:hint="eastAsia"/>
-        </w:rPr>
-        <w:t>参数</w:t>
-      </w:r>
-      <w:r>
-        <w:rPr>
-          <w:rFonts w:hint="eastAsia"/>
-        </w:rPr>
-        <w:t>格式：</w:t>
+        <w:t>脚本基本参数格式：</w:t>
       </w:r>
     </w:p>
     <w:p>
@@ -211,13 +196,7 @@
         <w:t>输出路径</w:t>
       </w:r>
     </w:p>
-    <w:p>
-      <w:pPr>
-        <w:rPr>
-          <w:rFonts w:hint="eastAsia"/>
-        </w:rPr>
-      </w:pPr>
-    </w:p>
+    <w:p/>
     <w:p>
       <w:r>
         <w:rPr>
@@ -263,17 +242,7 @@
                 <w:sz w:val="18"/>
                 <w:szCs w:val="18"/>
               </w:rPr>
-              <w:t>默认路径</w:t>
-            </w:r>
-            <w:r>
-              <w:rPr>
-                <w:rFonts w:hint="eastAsia"/>
-                <w:i/>
-                <w:iCs/>
-                <w:sz w:val="18"/>
-                <w:szCs w:val="18"/>
-              </w:rPr>
-              <w:t>为输入文件同级目录下</w:t>
+              <w:t>默认路径为输入文件同级目录下</w:t>
             </w:r>
             <w:r>
               <w:rPr>
@@ -313,7 +282,6 @@
           <w:p>
             <w:pPr>
               <w:rPr>
-                <w:rFonts w:hint="eastAsia"/>
                 <w:sz w:val="18"/>
                 <w:szCs w:val="18"/>
               </w:rPr>
@@ -337,7 +305,14 @@
                 <w:sz w:val="18"/>
                 <w:szCs w:val="18"/>
               </w:rPr>
-              <w:t>.py  D:\work\1</w:t>
+              <w:t xml:space="preserve">.py  </w:t>
+            </w:r>
+            <w:r>
+              <w:rPr>
+                <w:sz w:val="18"/>
+                <w:szCs w:val="18"/>
+              </w:rPr>
+              <w:t>D:\work\rawData</w:t>
             </w:r>
             <w:r>
               <w:rPr>
@@ -361,7 +336,7 @@
                 <w:sz w:val="18"/>
                 <w:szCs w:val="18"/>
               </w:rPr>
-              <w:t>D:\work\1</w:t>
+              <w:t>D:\work\rawData</w:t>
             </w:r>
             <w:r>
               <w:rPr>
@@ -390,17 +365,7 @@
                 <w:sz w:val="18"/>
                 <w:szCs w:val="18"/>
               </w:rPr>
-              <w:t>解密</w:t>
-            </w:r>
-            <w:r>
-              <w:rPr>
-                <w:rFonts w:hint="eastAsia"/>
-                <w:i/>
-                <w:iCs/>
-                <w:sz w:val="18"/>
-                <w:szCs w:val="18"/>
-              </w:rPr>
-              <w:t>）</w:t>
+              <w:t>解密）</w:t>
             </w:r>
           </w:p>
         </w:tc>
@@ -452,28 +417,21 @@
                 <w:sz w:val="18"/>
                 <w:szCs w:val="18"/>
               </w:rPr>
-              <w:t>.py  D:\work\1</w:t>
-            </w:r>
-            <w:r>
-              <w:rPr>
-                <w:sz w:val="18"/>
-                <w:szCs w:val="18"/>
-              </w:rPr>
-              <w:t xml:space="preserve">  E</w:t>
-            </w:r>
-            <w:r>
-              <w:rPr>
-                <w:sz w:val="18"/>
-                <w:szCs w:val="18"/>
-              </w:rPr>
-              <w:t>:\</w:t>
-            </w:r>
-            <w:r>
-              <w:rPr>
-                <w:sz w:val="18"/>
-                <w:szCs w:val="18"/>
-              </w:rPr>
-              <w:t>01</w:t>
+              <w:t xml:space="preserve">.py  </w:t>
+            </w:r>
+            <w:r>
+              <w:rPr>
+                <w:sz w:val="18"/>
+                <w:szCs w:val="18"/>
+              </w:rPr>
+              <w:t>D:\work\rawData</w:t>
+            </w:r>
+            <w:r>
+              <w:rPr>
+                <w:sz w:val="18"/>
+                <w:szCs w:val="18"/>
+              </w:rPr>
+              <w:t xml:space="preserve">  E:\01</w:t>
             </w:r>
             <w:r>
               <w:rPr>
@@ -593,7 +551,6 @@
           <w:p>
             <w:pPr>
               <w:rPr>
-                <w:rFonts w:hint="eastAsia"/>
                 <w:sz w:val="18"/>
                 <w:szCs w:val="18"/>
               </w:rPr>
@@ -610,7 +567,7 @@
                 <w:sz w:val="18"/>
                 <w:szCs w:val="18"/>
               </w:rPr>
-              <w:t>D:\work\1</w:t>
+              <w:t>D:\work\rawData</w:t>
             </w:r>
             <w:r>
               <w:rPr>
@@ -657,7 +614,7 @@
                 <w:sz w:val="18"/>
                 <w:szCs w:val="18"/>
               </w:rPr>
-              <w:t>D:\work\1</w:t>
+              <w:t>D:\work\rawData</w:t>
             </w:r>
             <w:r>
               <w:rPr>
@@ -741,7 +698,7 @@
                 <w:sz w:val="18"/>
                 <w:szCs w:val="18"/>
               </w:rPr>
-              <w:t>D:\work\1</w:t>
+              <w:t>D:\work\rawData</w:t>
             </w:r>
             <w:r>
               <w:rPr>
@@ -898,7 +855,6 @@
           <w:p>
             <w:pPr>
               <w:rPr>
-                <w:rFonts w:hint="eastAsia"/>
                 <w:sz w:val="18"/>
                 <w:szCs w:val="18"/>
               </w:rPr>
@@ -908,28 +864,14 @@
                 <w:sz w:val="18"/>
                 <w:szCs w:val="18"/>
               </w:rPr>
-              <w:t>python  step</w:t>
-            </w:r>
-            <w:r>
-              <w:rPr>
-                <w:sz w:val="18"/>
-                <w:szCs w:val="18"/>
-              </w:rPr>
-              <w:t>3_</w:t>
-            </w:r>
-            <w:r>
-              <w:rPr>
-                <w:sz w:val="18"/>
-                <w:szCs w:val="18"/>
-              </w:rPr>
-              <w:t xml:space="preserve">screen_capture.py  </w:t>
-            </w:r>
-            <w:r>
-              <w:rPr>
-                <w:sz w:val="18"/>
-                <w:szCs w:val="18"/>
-              </w:rPr>
-              <w:t>D:\work\1</w:t>
+              <w:t xml:space="preserve">python  step3_screen_capture.py  </w:t>
+            </w:r>
+            <w:r>
+              <w:rPr>
+                <w:sz w:val="18"/>
+                <w:szCs w:val="18"/>
+              </w:rPr>
+              <w:t>D:\work\rawData</w:t>
             </w:r>
             <w:r>
               <w:rPr>
@@ -983,7 +925,7 @@
                 <w:sz w:val="18"/>
                 <w:szCs w:val="18"/>
               </w:rPr>
-              <w:t>D:\work\1</w:t>
+              <w:t>D:\work\rawData</w:t>
             </w:r>
             <w:r>
               <w:rPr>
@@ -1012,17 +954,7 @@
                 <w:sz w:val="18"/>
                 <w:szCs w:val="18"/>
               </w:rPr>
-              <w:t>3</w:t>
-            </w:r>
-            <w:r>
-              <w:rPr>
-                <w:rFonts w:hint="eastAsia"/>
-                <w:i/>
-                <w:iCs/>
-                <w:sz w:val="18"/>
-                <w:szCs w:val="18"/>
-              </w:rPr>
-              <w:t>截图</w:t>
+              <w:t>3截图</w:t>
             </w:r>
             <w:r>
               <w:rPr>
@@ -1070,28 +1002,14 @@
                 <w:sz w:val="18"/>
                 <w:szCs w:val="18"/>
               </w:rPr>
-              <w:t>python  step</w:t>
-            </w:r>
-            <w:r>
-              <w:rPr>
-                <w:sz w:val="18"/>
-                <w:szCs w:val="18"/>
-              </w:rPr>
-              <w:t>3</w:t>
-            </w:r>
-            <w:r>
-              <w:rPr>
-                <w:sz w:val="18"/>
-                <w:szCs w:val="18"/>
-              </w:rPr>
-              <w:t xml:space="preserve">_screen_capture.py  </w:t>
-            </w:r>
-            <w:r>
-              <w:rPr>
-                <w:sz w:val="18"/>
-                <w:szCs w:val="18"/>
-              </w:rPr>
-              <w:t>D:\work\1</w:t>
+              <w:t xml:space="preserve">python  step3_screen_capture.py  </w:t>
+            </w:r>
+            <w:r>
+              <w:rPr>
+                <w:sz w:val="18"/>
+                <w:szCs w:val="18"/>
+              </w:rPr>
+              <w:t>D:\work\rawData</w:t>
             </w:r>
             <w:r>
               <w:rPr>
@@ -1148,6 +1066,7 @@
         <w:rPr>
           <w:rFonts w:hint="eastAsia"/>
         </w:rPr>
+        <w:lastRenderedPageBreak/>
         <w:t>分类</w:t>
       </w:r>
       <w:r>
@@ -1190,7 +1109,6 @@
                 <w:sz w:val="18"/>
                 <w:szCs w:val="18"/>
               </w:rPr>
-              <w:lastRenderedPageBreak/>
               <w:t>不指定输出路径(</w:t>
             </w:r>
             <w:r>
@@ -1241,7 +1159,6 @@
           <w:p>
             <w:pPr>
               <w:rPr>
-                <w:rFonts w:hint="eastAsia"/>
                 <w:sz w:val="18"/>
                 <w:szCs w:val="18"/>
               </w:rPr>
@@ -1251,21 +1168,7 @@
                 <w:sz w:val="18"/>
                 <w:szCs w:val="18"/>
               </w:rPr>
-              <w:t>python  step</w:t>
-            </w:r>
-            <w:r>
-              <w:rPr>
-                <w:sz w:val="18"/>
-                <w:szCs w:val="18"/>
-              </w:rPr>
-              <w:t>4</w:t>
-            </w:r>
-            <w:r>
-              <w:rPr>
-                <w:sz w:val="18"/>
-                <w:szCs w:val="18"/>
-              </w:rPr>
-              <w:t>_</w:t>
+              <w:t xml:space="preserve">python  step4_ classify.py </w:t>
             </w:r>
             <w:r>
               <w:rPr>
@@ -1279,21 +1182,7 @@
                 <w:sz w:val="18"/>
                 <w:szCs w:val="18"/>
               </w:rPr>
-              <w:t xml:space="preserve">classify.py </w:t>
-            </w:r>
-            <w:r>
-              <w:rPr>
-                <w:sz w:val="18"/>
-                <w:szCs w:val="18"/>
-              </w:rPr>
-              <w:t xml:space="preserve"> </w:t>
-            </w:r>
-            <w:r>
-              <w:rPr>
-                <w:sz w:val="18"/>
-                <w:szCs w:val="18"/>
-              </w:rPr>
-              <w:t>D:\work\1</w:t>
+              <w:t>D:\work\rawData</w:t>
             </w:r>
             <w:r>
               <w:rPr>
@@ -1348,7 +1237,7 @@
                 <w:sz w:val="18"/>
                 <w:szCs w:val="18"/>
               </w:rPr>
-              <w:t>D:\work\1</w:t>
+              <w:t>D:\work\rawData</w:t>
             </w:r>
             <w:r>
               <w:rPr>
@@ -1425,21 +1314,7 @@
                 <w:sz w:val="18"/>
                 <w:szCs w:val="18"/>
               </w:rPr>
-              <w:t>python  step</w:t>
-            </w:r>
-            <w:r>
-              <w:rPr>
-                <w:sz w:val="18"/>
-                <w:szCs w:val="18"/>
-              </w:rPr>
-              <w:t>4</w:t>
-            </w:r>
-            <w:r>
-              <w:rPr>
-                <w:sz w:val="18"/>
-                <w:szCs w:val="18"/>
-              </w:rPr>
-              <w:t>_</w:t>
+              <w:t>python  step4_ classify.py</w:t>
             </w:r>
             <w:r>
               <w:rPr>
@@ -1453,21 +1328,7 @@
                 <w:sz w:val="18"/>
                 <w:szCs w:val="18"/>
               </w:rPr>
-              <w:t>classify.py</w:t>
-            </w:r>
-            <w:r>
-              <w:rPr>
-                <w:sz w:val="18"/>
-                <w:szCs w:val="18"/>
-              </w:rPr>
-              <w:t xml:space="preserve"> </w:t>
-            </w:r>
-            <w:r>
-              <w:rPr>
-                <w:sz w:val="18"/>
-                <w:szCs w:val="18"/>
-              </w:rPr>
-              <w:t>D:\work\1</w:t>
+              <w:t>D:\work\rawData</w:t>
             </w:r>
             <w:r>
               <w:rPr>
@@ -1518,13 +1379,7 @@
         </w:tc>
       </w:tr>
     </w:tbl>
-    <w:p>
-      <w:pPr>
-        <w:rPr>
-          <w:rFonts w:hint="eastAsia"/>
-        </w:rPr>
-      </w:pPr>
-    </w:p>
+    <w:p/>
     <w:p/>
     <w:p>
       <w:r>
@@ -1623,7 +1478,6 @@
           <w:p>
             <w:pPr>
               <w:rPr>
-                <w:rFonts w:hint="eastAsia"/>
                 <w:sz w:val="18"/>
                 <w:szCs w:val="18"/>
               </w:rPr>
@@ -1633,35 +1487,21 @@
                 <w:sz w:val="18"/>
                 <w:szCs w:val="18"/>
               </w:rPr>
-              <w:t>python  step</w:t>
-            </w:r>
-            <w:r>
-              <w:rPr>
-                <w:sz w:val="18"/>
-                <w:szCs w:val="18"/>
-              </w:rPr>
-              <w:t>5</w:t>
-            </w:r>
-            <w:r>
-              <w:rPr>
-                <w:sz w:val="18"/>
-                <w:szCs w:val="18"/>
-              </w:rPr>
-              <w:t>_</w:t>
-            </w:r>
-            <w:r>
-              <w:rPr>
-                <w:sz w:val="18"/>
-                <w:szCs w:val="18"/>
-              </w:rPr>
-              <w:t xml:space="preserve"> </w:t>
-            </w:r>
-            <w:r>
-              <w:rPr>
-                <w:sz w:val="18"/>
-                <w:szCs w:val="18"/>
-              </w:rPr>
-              <w:t xml:space="preserve">finnaly.py  D:\work\1   </w:t>
+              <w:t xml:space="preserve">python  step5_ finnaly.py  </w:t>
+            </w:r>
+            <w:r>
+              <w:rPr>
+                <w:sz w:val="18"/>
+                <w:szCs w:val="18"/>
+              </w:rPr>
+              <w:t>D:\work\rawData</w:t>
+            </w:r>
+            <w:r>
+              <w:rPr>
+                <w:sz w:val="18"/>
+                <w:szCs w:val="18"/>
+              </w:rPr>
+              <w:t xml:space="preserve">   </w:t>
             </w:r>
             <w:r>
               <w:rPr>
@@ -1678,7 +1518,7 @@
                 <w:sz w:val="18"/>
                 <w:szCs w:val="18"/>
               </w:rPr>
-              <w:t>D:\work\1</w:t>
+              <w:t>D:\work\rawData</w:t>
             </w:r>
             <w:r>
               <w:rPr>
@@ -1755,35 +1595,21 @@
                 <w:sz w:val="18"/>
                 <w:szCs w:val="18"/>
               </w:rPr>
-              <w:t>python  step</w:t>
-            </w:r>
-            <w:r>
-              <w:rPr>
-                <w:sz w:val="18"/>
-                <w:szCs w:val="18"/>
-              </w:rPr>
-              <w:t>5</w:t>
-            </w:r>
-            <w:r>
-              <w:rPr>
-                <w:sz w:val="18"/>
-                <w:szCs w:val="18"/>
-              </w:rPr>
-              <w:t>_</w:t>
-            </w:r>
-            <w:r>
-              <w:rPr>
-                <w:sz w:val="18"/>
-                <w:szCs w:val="18"/>
-              </w:rPr>
-              <w:t xml:space="preserve"> </w:t>
-            </w:r>
-            <w:r>
-              <w:rPr>
-                <w:sz w:val="18"/>
-                <w:szCs w:val="18"/>
-              </w:rPr>
-              <w:t>finnaly.py  D:\work\1  E:\0</w:t>
+              <w:t xml:space="preserve">python  step5_ finnaly.py  </w:t>
+            </w:r>
+            <w:r>
+              <w:rPr>
+                <w:sz w:val="18"/>
+                <w:szCs w:val="18"/>
+              </w:rPr>
+              <w:t>D:\work\rawData</w:t>
+            </w:r>
+            <w:r>
+              <w:rPr>
+                <w:sz w:val="18"/>
+                <w:szCs w:val="18"/>
+              </w:rPr>
+              <w:t xml:space="preserve">  E:\0</w:t>
             </w:r>
             <w:r>
               <w:rPr>
@@ -1845,11 +1671,6 @@
       </w:r>
     </w:p>
     <w:p>
-      <w:pPr>
-        <w:rPr>
-          <w:rFonts w:hint="eastAsia"/>
-        </w:rPr>
-      </w:pPr>
       <w:r>
         <w:rPr>
           <w:rFonts w:hint="eastAsia"/>
@@ -1866,10 +1687,10 @@
           <w:noProof/>
         </w:rPr>
         <w:drawing>
-          <wp:inline distT="0" distB="0" distL="0" distR="0" wp14:anchorId="274A0E11" wp14:editId="2259F6BE">
-            <wp:extent cx="3872286" cy="2012426"/>
-            <wp:effectExtent l="0" t="0" r="0" b="6985"/>
-            <wp:docPr id="2" name="图片 2"/>
+          <wp:inline distT="0" distB="0" distL="0" distR="0" wp14:anchorId="5DA24941" wp14:editId="4324F198">
+            <wp:extent cx="3975653" cy="1552334"/>
+            <wp:effectExtent l="0" t="0" r="6350" b="0"/>
+            <wp:docPr id="10" name="图片 10"/>
             <wp:cNvGraphicFramePr>
               <a:graphicFrameLocks xmlns:a="http://schemas.openxmlformats.org/drawingml/2006/main" noChangeAspect="1"/>
             </wp:cNvGraphicFramePr>
@@ -1880,20 +1701,27 @@
                     <pic:cNvPr id="1" name=""/>
                     <pic:cNvPicPr/>
                   </pic:nvPicPr>
-                  <pic:blipFill>
+                  <pic:blipFill rotWithShape="1">
                     <a:blip r:embed="rId6"/>
-                    <a:stretch>
-                      <a:fillRect/>
-                    </a:stretch>
+                    <a:srcRect r="1201"/>
+                    <a:stretch/>
                   </pic:blipFill>
-                  <pic:spPr>
+                  <pic:spPr bwMode="auto">
                     <a:xfrm>
                       <a:off x="0" y="0"/>
-                      <a:ext cx="3878253" cy="2015527"/>
+                      <a:ext cx="4002257" cy="1562722"/>
                     </a:xfrm>
                     <a:prstGeom prst="rect">
                       <a:avLst/>
                     </a:prstGeom>
+                    <a:ln>
+                      <a:noFill/>
+                    </a:ln>
+                    <a:extLst>
+                      <a:ext uri="{53640926-AAD7-44D8-BBD7-CCE9431645EC}">
+                        <a14:shadowObscured xmlns:a14="http://schemas.microsoft.com/office/drawing/2010/main"/>
+                      </a:ext>
+                    </a:extLst>
                   </pic:spPr>
                 </pic:pic>
               </a:graphicData>
@@ -1919,10 +1747,10 @@
           <w:noProof/>
         </w:rPr>
         <w:drawing>
-          <wp:inline distT="0" distB="0" distL="0" distR="0" wp14:anchorId="05D861DE" wp14:editId="66C808EB">
-            <wp:extent cx="3843358" cy="2122998"/>
-            <wp:effectExtent l="0" t="0" r="5080" b="0"/>
-            <wp:docPr id="4" name="图片 4"/>
+          <wp:inline distT="0" distB="0" distL="0" distR="0" wp14:anchorId="4B88B06A" wp14:editId="2D125337">
+            <wp:extent cx="3959750" cy="1586923"/>
+            <wp:effectExtent l="0" t="0" r="3175" b="0"/>
+            <wp:docPr id="9" name="图片 9"/>
             <wp:cNvGraphicFramePr>
               <a:graphicFrameLocks xmlns:a="http://schemas.openxmlformats.org/drawingml/2006/main" noChangeAspect="1"/>
             </wp:cNvGraphicFramePr>
@@ -1942,7 +1770,7 @@
                   <pic:spPr>
                     <a:xfrm>
                       <a:off x="0" y="0"/>
-                      <a:ext cx="3849130" cy="2126186"/>
+                      <a:ext cx="3990089" cy="1599082"/>
                     </a:xfrm>
                     <a:prstGeom prst="rect">
                       <a:avLst/>
@@ -1958,9 +1786,6 @@
     <w:p>
       <w:pPr>
         <w:jc w:val="center"/>
-        <w:rPr>
-          <w:rFonts w:hint="eastAsia"/>
-        </w:rPr>
       </w:pPr>
     </w:p>
     <w:p>
@@ -1983,7 +1808,6 @@
           <w:b w:val="0"/>
           <w:szCs w:val="24"/>
         </w:rPr>
-        <w:lastRenderedPageBreak/>
         <w:t>python</w:t>
       </w:r>
       <w:r>
